--- a/Primer coso xd.docx
+++ b/Primer coso xd.docx
@@ -92,68 +92,81 @@
         <w:pStyle w:val="Prrafodelista"/>
       </w:pPr>
       <w:r>
-        <w:t xml:space="preserve">maestro de obra </w:t>
-      </w:r>
-      <w:r>
-        <w:t xml:space="preserve">/ Fijo / </w:t>
+        <w:t xml:space="preserve">maestro de obra / Fijo / </w:t>
       </w:r>
       <w:r>
         <w:t>$</w:t>
       </w:r>
       <w:r>
-        <w:t>950</w:t>
+        <w:t>950 x Mes,</w:t>
+      </w:r>
+    </w:p>
+    <w:p>
+      <w:pPr>
+        <w:pStyle w:val="Prrafodelista"/>
+      </w:pPr>
+      <w:r>
+        <w:t>albañil</w:t>
+      </w:r>
+      <w:r>
+        <w:t xml:space="preserve"> / Por hora / $3.5 x hora</w:t>
+      </w:r>
+      <w:r>
+        <w:t>,</w:t>
+      </w:r>
+    </w:p>
+    <w:p>
+      <w:pPr>
+        <w:pStyle w:val="Prrafodelista"/>
+      </w:pPr>
+      <w:r>
+        <w:t>ayudante general</w:t>
+      </w:r>
+      <w:r>
+        <w:t xml:space="preserve"> / Por hora / $2 x hora</w:t>
+      </w:r>
+    </w:p>
+    <w:p>
+      <w:pPr>
+        <w:pStyle w:val="Prrafodelista"/>
+      </w:pPr>
+      <w:r>
+        <w:t xml:space="preserve">vigilante / Fijo / </w:t>
+      </w:r>
+      <w:r>
+        <w:t>$450</w:t>
       </w:r>
       <w:r>
         <w:t xml:space="preserve"> x Mes</w:t>
       </w:r>
-      <w:r>
-        <w:t>,</w:t>
-      </w:r>
     </w:p>
     <w:p>
       <w:pPr>
         <w:pStyle w:val="Prrafodelista"/>
       </w:pPr>
       <w:r>
-        <w:t>albañil</w:t>
-      </w:r>
-      <w:r>
-        <w:t xml:space="preserve"> </w:t>
-      </w:r>
-      <w:r>
-        <w:t xml:space="preserve">/ </w:t>
-      </w:r>
-      <w:r>
-        <w:t>Por hora</w:t>
-      </w:r>
-      <w:r>
-        <w:t xml:space="preserve"> / </w:t>
-      </w:r>
-      <w:r>
-        <w:t>$3.5 x hora</w:t>
-      </w:r>
-      <w:r>
-        <w:t>,</w:t>
+        <w:t xml:space="preserve">secretaria administrativa / Fijo / </w:t>
+      </w:r>
+      <w:r>
+        <w:t>$600</w:t>
+      </w:r>
+      <w:r>
+        <w:t xml:space="preserve"> x Mes</w:t>
       </w:r>
     </w:p>
     <w:p>
       <w:pPr>
         <w:pStyle w:val="Prrafodelista"/>
-      </w:pPr>
-      <w:r>
-        <w:t>ayudante general</w:t>
-      </w:r>
-      <w:r>
-        <w:t xml:space="preserve"> / </w:t>
-      </w:r>
-      <w:r>
-        <w:t xml:space="preserve">Por hora / </w:t>
-      </w:r>
-      <w:r>
-        <w:t>$2</w:t>
-      </w:r>
-      <w:r>
-        <w:t xml:space="preserve"> x hora</w:t>
+        <w:numPr>
+          <w:ilvl w:val="0"/>
+          <w:numId w:val="1"/>
+        </w:numPr>
+      </w:pPr>
+      <w:r>
+        <w:t>Cálculo de pagos mensuales</w:t>
+      </w:r>
+      <w:r>
+        <w:t xml:space="preserve">: </w:t>
       </w:r>
     </w:p>
     <w:p>
@@ -161,16 +174,7 @@
         <w:pStyle w:val="Prrafodelista"/>
       </w:pPr>
       <w:r>
-        <w:t xml:space="preserve">vigilante </w:t>
-      </w:r>
-      <w:r>
-        <w:t xml:space="preserve">/ Fijo / </w:t>
-      </w:r>
-      <w:r>
-        <w:t>$450</w:t>
-      </w:r>
-      <w:r>
-        <w:t xml:space="preserve"> x Mes</w:t>
+        <w:t>Fijos:</w:t>
       </w:r>
     </w:p>
     <w:p>
@@ -178,28 +182,35 @@
         <w:pStyle w:val="Prrafodelista"/>
       </w:pPr>
       <w:r>
-        <w:t xml:space="preserve">secretaria administrativa </w:t>
-      </w:r>
-      <w:r>
-        <w:t xml:space="preserve">/ Fijo / </w:t>
-      </w:r>
-      <w:r>
-        <w:t>$600</w:t>
-      </w:r>
-      <w:r>
-        <w:t xml:space="preserve"> x Mes</w:t>
+        <w:t xml:space="preserve">Se determinara por las asistencias </w:t>
       </w:r>
     </w:p>
     <w:p>
       <w:pPr>
         <w:pStyle w:val="Prrafodelista"/>
+      </w:pPr>
+      <w:r>
+        <w:t xml:space="preserve">Por Hora: </w:t>
+      </w:r>
+    </w:p>
+    <w:p>
+      <w:pPr>
+        <w:pStyle w:val="Prrafodelista"/>
+      </w:pPr>
+      <w:r>
+        <w:t>Se determina por cantidad de horas trabajadas</w:t>
+      </w:r>
+    </w:p>
+    <w:p>
+      <w:pPr>
+        <w:pStyle w:val="Prrafodelista"/>
         <w:numPr>
           <w:ilvl w:val="0"/>
           <w:numId w:val="1"/>
         </w:numPr>
       </w:pPr>
       <w:r>
-        <w:t>Cálculo de pagos mensuales</w:t>
+        <w:t>Generar reportes</w:t>
       </w:r>
       <w:r>
         <w:t xml:space="preserve">: </w:t>
@@ -210,7 +221,7 @@
         <w:pStyle w:val="Prrafodelista"/>
       </w:pPr>
       <w:r>
-        <w:t>Fijos:</w:t>
+        <w:t>Reporte mensual, debe llevar:</w:t>
       </w:r>
     </w:p>
     <w:p>
@@ -218,85 +229,24 @@
         <w:pStyle w:val="Prrafodelista"/>
       </w:pPr>
       <w:r>
-        <w:t xml:space="preserve">Se </w:t>
-      </w:r>
-      <w:proofErr w:type="gramStart"/>
-      <w:r>
-        <w:t>determinara</w:t>
-      </w:r>
-      <w:proofErr w:type="gramEnd"/>
-      <w:r>
-        <w:t xml:space="preserve"> por las asistencias </w:t>
+        <w:t xml:space="preserve">Reporte de asistencia por </w:t>
+      </w:r>
+      <w:r>
+        <w:t xml:space="preserve">cargo </w:t>
+      </w:r>
+      <w:r>
+        <w:t xml:space="preserve">tipo de asistencia </w:t>
       </w:r>
     </w:p>
     <w:p>
       <w:pPr>
         <w:pStyle w:val="Prrafodelista"/>
       </w:pPr>
-      <w:r>
-        <w:t xml:space="preserve">Por Hora: </w:t>
-      </w:r>
-    </w:p>
-    <w:p>
-      <w:pPr>
-        <w:pStyle w:val="Prrafodelista"/>
-      </w:pPr>
-      <w:r>
-        <w:t>Se determina por cantidad de horas trabajadas</w:t>
-      </w:r>
-    </w:p>
-    <w:p>
-      <w:pPr>
-        <w:pStyle w:val="Prrafodelista"/>
-        <w:numPr>
-          <w:ilvl w:val="0"/>
-          <w:numId w:val="1"/>
-        </w:numPr>
-      </w:pPr>
-      <w:r>
-        <w:t>Generar reportes</w:t>
-      </w:r>
-      <w:r>
-        <w:t xml:space="preserve">: </w:t>
-      </w:r>
-    </w:p>
-    <w:p>
-      <w:pPr>
-        <w:pStyle w:val="Prrafodelista"/>
-      </w:pPr>
-      <w:r>
-        <w:t>Reporte mensual, debe llevar:</w:t>
-      </w:r>
-    </w:p>
-    <w:p>
-      <w:pPr>
-        <w:pStyle w:val="Prrafodelista"/>
-      </w:pPr>
-      <w:r>
-        <w:t xml:space="preserve">Reporte de asistencia por </w:t>
-      </w:r>
-      <w:r>
-        <w:t>cargo</w:t>
-      </w:r>
-      <w:r>
-        <w:t xml:space="preserve"> </w:t>
-      </w:r>
-      <w:r>
-        <w:t xml:space="preserve">tipo de asistencia </w:t>
-      </w:r>
-    </w:p>
-    <w:p>
-      <w:pPr>
-        <w:pStyle w:val="Prrafodelista"/>
-      </w:pPr>
     </w:p>
     <w:p/>
     <w:p>
       <w:r>
-        <w:t>Datos</w:t>
-      </w:r>
-      <w:r>
-        <w:t>:</w:t>
+        <w:t>Datos:</w:t>
       </w:r>
     </w:p>
     <w:p/>
@@ -351,25 +301,7 @@
           <w:lang w:val="es-SV"/>
         </w:rPr>
         <w:lastRenderedPageBreak/>
-        <w:t>Requerimientos del Sistema de Control de Personal — Caso: Constructora “</w:t>
-      </w:r>
-      <w:proofErr w:type="spellStart"/>
-      <w:r>
-        <w:rPr>
-          <w:b/>
-          <w:bCs/>
-          <w:lang w:val="es-SV"/>
-        </w:rPr>
-        <w:t>ConstruGlobal</w:t>
-      </w:r>
-      <w:proofErr w:type="spellEnd"/>
-      <w:r>
-        <w:rPr>
-          <w:b/>
-          <w:bCs/>
-          <w:lang w:val="es-SV"/>
-        </w:rPr>
-        <w:t xml:space="preserve"> S.A. de C.V.”</w:t>
+        <w:t>Requerimientos del Sistema de Control de Personal — Caso: Constructora “ConstruGlobal S.A. de C.V.”</w:t>
       </w:r>
     </w:p>
     <w:p>
@@ -383,7 +315,7 @@
           <w:lang w:val="es-SV"/>
         </w:rPr>
         <w:pict w14:anchorId="76461C37">
-          <v:rect id="_x0000_i1085" style="width:0;height:1.5pt" o:hralign="center" o:hrstd="t" o:hr="t" fillcolor="#a0a0a0" stroked="f"/>
+          <v:rect id="_x0000_i1025" style="width:0;height:1.5pt" o:hralign="center" o:hrstd="t" o:hr="t" fillcolor="#a0a0a0" stroked="f"/>
         </w:pict>
       </w:r>
     </w:p>
@@ -430,50 +362,388 @@
         </w:rPr>
         <w:t xml:space="preserve"> de </w:t>
       </w:r>
-      <w:proofErr w:type="spellStart"/>
       <w:r>
         <w:rPr>
           <w:i/>
           <w:iCs/>
           <w:lang w:val="es-SV"/>
         </w:rPr>
-        <w:t>ConstruGlobal</w:t>
-      </w:r>
-      <w:proofErr w:type="spellEnd"/>
+        <w:t>ConstruGlobal S.A. de C.V.</w:t>
+      </w:r>
+      <w:r>
+        <w:rPr>
+          <w:lang w:val="es-SV"/>
+        </w:rPr>
+        <w:t xml:space="preserve"> tiene como objetivo automatizar la gestión del personal de obra y administrativo, permitiendo registrar empleados, cargos y asistencias, así como calcular pagos mensuales basados en la asistencia y el tipo de contratación (fijo o por hora).</w:t>
+      </w:r>
+      <w:r>
+        <w:rPr>
+          <w:lang w:val="es-SV"/>
+        </w:rPr>
+        <w:br/>
+        <w:t>El sistema busca reducir los errores humanos en el cálculo de planillas, mejorar el control de asistencia en campo y generar reportes precisos de nómina y desempeño del personal.</w:t>
+      </w:r>
+    </w:p>
+    <w:p>
+      <w:pPr>
+        <w:rPr>
+          <w:lang w:val="es-SV"/>
+        </w:rPr>
+      </w:pPr>
+      <w:r>
+        <w:rPr>
+          <w:lang w:val="es-SV"/>
+        </w:rPr>
+        <w:pict w14:anchorId="7AB55DD1">
+          <v:rect id="_x0000_i1026" style="width:0;height:1.5pt" o:hralign="center" o:hrstd="t" o:hr="t" fillcolor="#a0a0a0" stroked="f"/>
+        </w:pict>
+      </w:r>
+    </w:p>
+    <w:p>
+      <w:pPr>
+        <w:rPr>
+          <w:b/>
+          <w:bCs/>
+          <w:lang w:val="es-SV"/>
+        </w:rPr>
+      </w:pPr>
+      <w:r>
+        <w:rPr>
+          <w:b/>
+          <w:bCs/>
+          <w:lang w:val="es-SV"/>
+        </w:rPr>
+        <w:t>2. Requerimientos funcionales</w:t>
+      </w:r>
+    </w:p>
+    <w:p>
+      <w:pPr>
+        <w:rPr>
+          <w:lang w:val="es-SV"/>
+        </w:rPr>
+      </w:pPr>
+      <w:r>
+        <w:rPr>
+          <w:lang w:val="es-SV"/>
+        </w:rPr>
+        <w:t xml:space="preserve">Estos definen las </w:t>
+      </w:r>
+      <w:r>
+        <w:rPr>
+          <w:b/>
+          <w:bCs/>
+          <w:lang w:val="es-SV"/>
+        </w:rPr>
+        <w:t>funciones que el sistema debe realizar</w:t>
+      </w:r>
+      <w:r>
+        <w:rPr>
+          <w:lang w:val="es-SV"/>
+        </w:rPr>
+        <w:t xml:space="preserve"> de acuerdo con el enunciado y el contexto de la constructora.</w:t>
+      </w:r>
+    </w:p>
+    <w:p>
+      <w:pPr>
+        <w:rPr>
+          <w:b/>
+          <w:bCs/>
+          <w:lang w:val="es-SV"/>
+        </w:rPr>
+      </w:pPr>
+      <w:r>
+        <w:rPr>
+          <w:rFonts w:ascii="Segoe UI Emoji" w:hAnsi="Segoe UI Emoji" w:cs="Segoe UI Emoji"/>
+          <w:b/>
+          <w:bCs/>
+          <w:lang w:val="es-SV"/>
+        </w:rPr>
+        <w:t>🔹</w:t>
+      </w:r>
+      <w:r>
+        <w:rPr>
+          <w:b/>
+          <w:bCs/>
+          <w:lang w:val="es-SV"/>
+        </w:rPr>
+        <w:t xml:space="preserve"> Módulo de Empleados</w:t>
+      </w:r>
+    </w:p>
+    <w:p>
+      <w:pPr>
+        <w:numPr>
+          <w:ilvl w:val="0"/>
+          <w:numId w:val="2"/>
+        </w:numPr>
+        <w:rPr>
+          <w:lang w:val="es-SV"/>
+        </w:rPr>
+      </w:pPr>
+      <w:r>
+        <w:rPr>
+          <w:lang w:val="es-SV"/>
+        </w:rPr>
+        <w:t>El sistema debe permitir registrar empleados con los siguientes datos:</w:t>
+      </w:r>
+    </w:p>
+    <w:p>
+      <w:pPr>
+        <w:numPr>
+          <w:ilvl w:val="1"/>
+          <w:numId w:val="2"/>
+        </w:numPr>
+        <w:rPr>
+          <w:lang w:val="es-SV"/>
+        </w:rPr>
+      </w:pPr>
+      <w:r>
+        <w:rPr>
+          <w:lang w:val="es-SV"/>
+        </w:rPr>
+        <w:t>Código de empleado</w:t>
+      </w:r>
+    </w:p>
+    <w:p>
+      <w:pPr>
+        <w:numPr>
+          <w:ilvl w:val="1"/>
+          <w:numId w:val="2"/>
+        </w:numPr>
+        <w:rPr>
+          <w:lang w:val="es-SV"/>
+        </w:rPr>
+      </w:pPr>
+      <w:r>
+        <w:rPr>
+          <w:lang w:val="es-SV"/>
+        </w:rPr>
+        <w:t>Nombre completo</w:t>
+      </w:r>
+    </w:p>
+    <w:p>
+      <w:pPr>
+        <w:numPr>
+          <w:ilvl w:val="1"/>
+          <w:numId w:val="2"/>
+        </w:numPr>
+        <w:rPr>
+          <w:lang w:val="es-SV"/>
+        </w:rPr>
+      </w:pPr>
+      <w:r>
+        <w:rPr>
+          <w:lang w:val="es-SV"/>
+        </w:rPr>
+        <w:t>DUI</w:t>
+      </w:r>
+    </w:p>
+    <w:p>
+      <w:pPr>
+        <w:numPr>
+          <w:ilvl w:val="1"/>
+          <w:numId w:val="2"/>
+        </w:numPr>
+        <w:rPr>
+          <w:lang w:val="es-SV"/>
+        </w:rPr>
+      </w:pPr>
+      <w:r>
+        <w:rPr>
+          <w:lang w:val="es-SV"/>
+        </w:rPr>
+        <w:t>Cargo</w:t>
+      </w:r>
+    </w:p>
+    <w:p>
+      <w:pPr>
+        <w:numPr>
+          <w:ilvl w:val="1"/>
+          <w:numId w:val="2"/>
+        </w:numPr>
+        <w:rPr>
+          <w:lang w:val="es-SV"/>
+        </w:rPr>
+      </w:pPr>
+      <w:r>
+        <w:rPr>
+          <w:lang w:val="es-SV"/>
+        </w:rPr>
+        <w:t>Departamento (Obra, Administración, Seguridad, etc.)</w:t>
+      </w:r>
+    </w:p>
+    <w:p>
+      <w:pPr>
+        <w:numPr>
+          <w:ilvl w:val="1"/>
+          <w:numId w:val="2"/>
+        </w:numPr>
+        <w:rPr>
+          <w:lang w:val="es-SV"/>
+        </w:rPr>
+      </w:pPr>
+      <w:r>
+        <w:rPr>
+          <w:lang w:val="es-SV"/>
+        </w:rPr>
+        <w:t>Tipo de contrato (Fijo / Por hora)</w:t>
+      </w:r>
+    </w:p>
+    <w:p>
+      <w:pPr>
+        <w:numPr>
+          <w:ilvl w:val="1"/>
+          <w:numId w:val="2"/>
+        </w:numPr>
+        <w:rPr>
+          <w:lang w:val="es-SV"/>
+        </w:rPr>
+      </w:pPr>
+      <w:r>
+        <w:rPr>
+          <w:lang w:val="es-SV"/>
+        </w:rPr>
+        <w:t>Salario base o pago por hora</w:t>
+      </w:r>
+    </w:p>
+    <w:p>
+      <w:pPr>
+        <w:numPr>
+          <w:ilvl w:val="1"/>
+          <w:numId w:val="2"/>
+        </w:numPr>
+        <w:rPr>
+          <w:lang w:val="es-SV"/>
+        </w:rPr>
+      </w:pPr>
+      <w:r>
+        <w:rPr>
+          <w:lang w:val="es-SV"/>
+        </w:rPr>
+        <w:t>Estado laboral (Activo / Inactivo)</w:t>
+      </w:r>
+    </w:p>
+    <w:p>
+      <w:pPr>
+        <w:numPr>
+          <w:ilvl w:val="1"/>
+          <w:numId w:val="2"/>
+        </w:numPr>
+        <w:rPr>
+          <w:lang w:val="es-SV"/>
+        </w:rPr>
+      </w:pPr>
+      <w:r>
+        <w:rPr>
+          <w:lang w:val="es-SV"/>
+        </w:rPr>
+        <w:t>Datos de contacto</w:t>
+      </w:r>
+    </w:p>
+    <w:p>
+      <w:pPr>
+        <w:numPr>
+          <w:ilvl w:val="0"/>
+          <w:numId w:val="2"/>
+        </w:numPr>
+        <w:rPr>
+          <w:lang w:val="es-SV"/>
+        </w:rPr>
+      </w:pPr>
+      <w:r>
+        <w:rPr>
+          <w:lang w:val="es-SV"/>
+        </w:rPr>
+        <w:t xml:space="preserve">El sistema debe permitir </w:t>
+      </w:r>
+      <w:r>
+        <w:rPr>
+          <w:b/>
+          <w:bCs/>
+          <w:lang w:val="es-SV"/>
+        </w:rPr>
+        <w:t>actualizar</w:t>
+      </w:r>
+      <w:r>
+        <w:rPr>
+          <w:lang w:val="es-SV"/>
+        </w:rPr>
+        <w:t xml:space="preserve"> la información del empleado.</w:t>
+      </w:r>
+    </w:p>
+    <w:p>
+      <w:pPr>
+        <w:numPr>
+          <w:ilvl w:val="0"/>
+          <w:numId w:val="2"/>
+        </w:numPr>
+        <w:rPr>
+          <w:lang w:val="es-SV"/>
+        </w:rPr>
+      </w:pPr>
+      <w:r>
+        <w:rPr>
+          <w:lang w:val="es-SV"/>
+        </w:rPr>
+        <w:t xml:space="preserve">El sistema debe </w:t>
+      </w:r>
+      <w:r>
+        <w:rPr>
+          <w:b/>
+          <w:bCs/>
+          <w:lang w:val="es-SV"/>
+        </w:rPr>
+        <w:t>evitar la eliminación</w:t>
+      </w:r>
+      <w:r>
+        <w:rPr>
+          <w:lang w:val="es-SV"/>
+        </w:rPr>
+        <w:t xml:space="preserve"> de empleados con registros históricos, permitiendo únicamente marcarlos como </w:t>
+      </w:r>
       <w:r>
         <w:rPr>
           <w:i/>
           <w:iCs/>
           <w:lang w:val="es-SV"/>
         </w:rPr>
-        <w:t xml:space="preserve"> S.A. de C.V.</w:t>
-      </w:r>
-      <w:r>
-        <w:rPr>
-          <w:lang w:val="es-SV"/>
-        </w:rPr>
-        <w:t xml:space="preserve"> tiene como objetivo automatizar la gestión del personal de obra y administrativo, permitiendo registrar empleados, cargos y asistencias, así como calcular pagos mensuales basados en la asistencia y el tipo de contratación (fijo o por hora).</w:t>
-      </w:r>
-      <w:r>
-        <w:rPr>
-          <w:lang w:val="es-SV"/>
-        </w:rPr>
-        <w:br/>
-        <w:t>El sistema busca reducir los errores humanos en el cálculo de planillas, mejorar el control de asistencia en campo y generar reportes precisos de nómina y desempeño del personal.</w:t>
-      </w:r>
-    </w:p>
-    <w:p>
-      <w:pPr>
-        <w:rPr>
-          <w:lang w:val="es-SV"/>
-        </w:rPr>
-      </w:pPr>
-      <w:r>
-        <w:rPr>
-          <w:lang w:val="es-SV"/>
-        </w:rPr>
-        <w:pict w14:anchorId="7AB55DD1">
-          <v:rect id="_x0000_i1086" style="width:0;height:1.5pt" o:hralign="center" o:hrstd="t" o:hr="t" fillcolor="#a0a0a0" stroked="f"/>
+        <w:t>“Inactivos”</w:t>
+      </w:r>
+      <w:r>
+        <w:rPr>
+          <w:lang w:val="es-SV"/>
+        </w:rPr>
+        <w:t>.</w:t>
+      </w:r>
+    </w:p>
+    <w:p>
+      <w:pPr>
+        <w:numPr>
+          <w:ilvl w:val="0"/>
+          <w:numId w:val="2"/>
+        </w:numPr>
+        <w:rPr>
+          <w:lang w:val="es-SV"/>
+        </w:rPr>
+      </w:pPr>
+      <w:r>
+        <w:rPr>
+          <w:lang w:val="es-SV"/>
+        </w:rPr>
+        <w:t>Todo empleado activo debe tener asignado un cargo y salario base.</w:t>
+      </w:r>
+    </w:p>
+    <w:p>
+      <w:pPr>
+        <w:rPr>
+          <w:lang w:val="es-SV"/>
+        </w:rPr>
+      </w:pPr>
+      <w:r>
+        <w:rPr>
+          <w:lang w:val="es-SV"/>
+        </w:rPr>
+        <w:pict w14:anchorId="1ADD143D">
+          <v:rect id="_x0000_i1027" style="width:0;height:1.5pt" o:hralign="center" o:hrstd="t" o:hr="t" fillcolor="#a0a0a0" stroked="f"/>
         </w:pict>
       </w:r>
     </w:p>
@@ -487,50 +757,6 @@
       </w:pPr>
       <w:r>
         <w:rPr>
-          <w:b/>
-          <w:bCs/>
-          <w:lang w:val="es-SV"/>
-        </w:rPr>
-        <w:t>2. Requerimientos funcionales</w:t>
-      </w:r>
-    </w:p>
-    <w:p>
-      <w:pPr>
-        <w:rPr>
-          <w:lang w:val="es-SV"/>
-        </w:rPr>
-      </w:pPr>
-      <w:r>
-        <w:rPr>
-          <w:lang w:val="es-SV"/>
-        </w:rPr>
-        <w:t xml:space="preserve">Estos definen las </w:t>
-      </w:r>
-      <w:r>
-        <w:rPr>
-          <w:b/>
-          <w:bCs/>
-          <w:lang w:val="es-SV"/>
-        </w:rPr>
-        <w:t>funciones que el sistema debe realizar</w:t>
-      </w:r>
-      <w:r>
-        <w:rPr>
-          <w:lang w:val="es-SV"/>
-        </w:rPr>
-        <w:t xml:space="preserve"> de acuerdo con el enunciado y el contexto de la constructora.</w:t>
-      </w:r>
-    </w:p>
-    <w:p>
-      <w:pPr>
-        <w:rPr>
-          <w:b/>
-          <w:bCs/>
-          <w:lang w:val="es-SV"/>
-        </w:rPr>
-      </w:pPr>
-      <w:r>
-        <w:rPr>
           <w:rFonts w:ascii="Segoe UI Emoji" w:hAnsi="Segoe UI Emoji" w:cs="Segoe UI Emoji"/>
           <w:b/>
           <w:bCs/>
@@ -544,239 +770,244 @@
           <w:bCs/>
           <w:lang w:val="es-SV"/>
         </w:rPr>
-        <w:t xml:space="preserve"> Módulo de Empleados</w:t>
-      </w:r>
-    </w:p>
-    <w:p>
-      <w:pPr>
-        <w:numPr>
-          <w:ilvl w:val="0"/>
-          <w:numId w:val="2"/>
-        </w:numPr>
-        <w:rPr>
-          <w:lang w:val="es-SV"/>
-        </w:rPr>
-      </w:pPr>
-      <w:r>
-        <w:rPr>
-          <w:lang w:val="es-SV"/>
-        </w:rPr>
-        <w:t>El sistema debe permitir registrar empleados con los siguientes datos:</w:t>
+        <w:t xml:space="preserve"> Módulo de Cargos</w:t>
+      </w:r>
+    </w:p>
+    <w:p>
+      <w:pPr>
+        <w:numPr>
+          <w:ilvl w:val="0"/>
+          <w:numId w:val="3"/>
+        </w:numPr>
+        <w:rPr>
+          <w:lang w:val="es-SV"/>
+        </w:rPr>
+      </w:pPr>
+      <w:r>
+        <w:rPr>
+          <w:lang w:val="es-SV"/>
+        </w:rPr>
+        <w:lastRenderedPageBreak/>
+        <w:t xml:space="preserve">El sistema debe permitir </w:t>
+      </w:r>
+      <w:r>
+        <w:rPr>
+          <w:b/>
+          <w:bCs/>
+          <w:lang w:val="es-SV"/>
+        </w:rPr>
+        <w:t>registrar, modificar y consultar</w:t>
+      </w:r>
+      <w:r>
+        <w:rPr>
+          <w:lang w:val="es-SV"/>
+        </w:rPr>
+        <w:t xml:space="preserve"> los cargos disponibles.</w:t>
+      </w:r>
+    </w:p>
+    <w:p>
+      <w:pPr>
+        <w:numPr>
+          <w:ilvl w:val="0"/>
+          <w:numId w:val="3"/>
+        </w:numPr>
+        <w:rPr>
+          <w:lang w:val="es-SV"/>
+        </w:rPr>
+      </w:pPr>
+      <w:r>
+        <w:rPr>
+          <w:lang w:val="es-SV"/>
+        </w:rPr>
+        <w:t>Cada cargo debe incluir:</w:t>
       </w:r>
     </w:p>
     <w:p>
       <w:pPr>
         <w:numPr>
           <w:ilvl w:val="1"/>
-          <w:numId w:val="2"/>
-        </w:numPr>
-        <w:rPr>
-          <w:lang w:val="es-SV"/>
-        </w:rPr>
-      </w:pPr>
-      <w:r>
-        <w:rPr>
-          <w:lang w:val="es-SV"/>
-        </w:rPr>
-        <w:t>Código de empleado</w:t>
+          <w:numId w:val="3"/>
+        </w:numPr>
+        <w:rPr>
+          <w:lang w:val="es-SV"/>
+        </w:rPr>
+      </w:pPr>
+      <w:r>
+        <w:rPr>
+          <w:lang w:val="es-SV"/>
+        </w:rPr>
+        <w:t>Nombre del cargo (Ejemplo: Ingeniero Residente, Albañil, Ayudante, etc.)</w:t>
       </w:r>
     </w:p>
     <w:p>
       <w:pPr>
         <w:numPr>
           <w:ilvl w:val="1"/>
-          <w:numId w:val="2"/>
-        </w:numPr>
-        <w:rPr>
-          <w:lang w:val="es-SV"/>
-        </w:rPr>
-      </w:pPr>
-      <w:r>
-        <w:rPr>
-          <w:lang w:val="es-SV"/>
-        </w:rPr>
-        <w:t>Nombre completo</w:t>
+          <w:numId w:val="3"/>
+        </w:numPr>
+        <w:rPr>
+          <w:lang w:val="es-SV"/>
+        </w:rPr>
+      </w:pPr>
+      <w:r>
+        <w:rPr>
+          <w:lang w:val="es-SV"/>
+        </w:rPr>
+        <w:t>Descripción del cargo</w:t>
       </w:r>
     </w:p>
     <w:p>
       <w:pPr>
         <w:numPr>
           <w:ilvl w:val="1"/>
-          <w:numId w:val="2"/>
-        </w:numPr>
-        <w:rPr>
-          <w:lang w:val="es-SV"/>
-        </w:rPr>
-      </w:pPr>
-      <w:r>
-        <w:rPr>
-          <w:lang w:val="es-SV"/>
-        </w:rPr>
-        <w:t>DUI</w:t>
+          <w:numId w:val="3"/>
+        </w:numPr>
+        <w:rPr>
+          <w:lang w:val="es-SV"/>
+        </w:rPr>
+      </w:pPr>
+      <w:r>
+        <w:rPr>
+          <w:lang w:val="es-SV"/>
+        </w:rPr>
+        <w:t>Salario base o tarifa por hora asociada</w:t>
+      </w:r>
+    </w:p>
+    <w:p>
+      <w:pPr>
+        <w:numPr>
+          <w:ilvl w:val="0"/>
+          <w:numId w:val="3"/>
+        </w:numPr>
+        <w:rPr>
+          <w:lang w:val="es-SV"/>
+        </w:rPr>
+      </w:pPr>
+      <w:r>
+        <w:rPr>
+          <w:lang w:val="es-SV"/>
+        </w:rPr>
+        <w:t xml:space="preserve">El sistema debe permitir </w:t>
+      </w:r>
+      <w:r>
+        <w:rPr>
+          <w:b/>
+          <w:bCs/>
+          <w:lang w:val="es-SV"/>
+        </w:rPr>
+        <w:t>asignar cargos a empleados</w:t>
+      </w:r>
+      <w:r>
+        <w:rPr>
+          <w:lang w:val="es-SV"/>
+        </w:rPr>
+        <w:t xml:space="preserve"> según el tipo de contrato.</w:t>
+      </w:r>
+    </w:p>
+    <w:p>
+      <w:pPr>
+        <w:rPr>
+          <w:lang w:val="es-SV"/>
+        </w:rPr>
+      </w:pPr>
+      <w:r>
+        <w:rPr>
+          <w:lang w:val="es-SV"/>
+        </w:rPr>
+        <w:pict w14:anchorId="2E5E1EA2">
+          <v:rect id="_x0000_i1028" style="width:0;height:1.5pt" o:hralign="center" o:hrstd="t" o:hr="t" fillcolor="#a0a0a0" stroked="f"/>
+        </w:pict>
+      </w:r>
+    </w:p>
+    <w:p>
+      <w:pPr>
+        <w:rPr>
+          <w:b/>
+          <w:bCs/>
+          <w:lang w:val="es-SV"/>
+        </w:rPr>
+      </w:pPr>
+      <w:r>
+        <w:rPr>
+          <w:rFonts w:ascii="Segoe UI Emoji" w:hAnsi="Segoe UI Emoji" w:cs="Segoe UI Emoji"/>
+          <w:b/>
+          <w:bCs/>
+          <w:lang w:val="es-SV"/>
+        </w:rPr>
+        <w:t>🔹</w:t>
+      </w:r>
+      <w:r>
+        <w:rPr>
+          <w:b/>
+          <w:bCs/>
+          <w:lang w:val="es-SV"/>
+        </w:rPr>
+        <w:t xml:space="preserve"> Módulo de Asistencias</w:t>
+      </w:r>
+    </w:p>
+    <w:p>
+      <w:pPr>
+        <w:numPr>
+          <w:ilvl w:val="0"/>
+          <w:numId w:val="4"/>
+        </w:numPr>
+        <w:rPr>
+          <w:lang w:val="es-SV"/>
+        </w:rPr>
+      </w:pPr>
+      <w:r>
+        <w:rPr>
+          <w:lang w:val="es-SV"/>
+        </w:rPr>
+        <w:t xml:space="preserve">El sistema debe permitir </w:t>
+      </w:r>
+      <w:r>
+        <w:rPr>
+          <w:b/>
+          <w:bCs/>
+          <w:lang w:val="es-SV"/>
+        </w:rPr>
+        <w:t>registrar asistencia diaria</w:t>
+      </w:r>
+      <w:r>
+        <w:rPr>
+          <w:lang w:val="es-SV"/>
+        </w:rPr>
+        <w:t xml:space="preserve"> de los empleados indicando:</w:t>
       </w:r>
     </w:p>
     <w:p>
       <w:pPr>
         <w:numPr>
           <w:ilvl w:val="1"/>
-          <w:numId w:val="2"/>
-        </w:numPr>
-        <w:rPr>
-          <w:lang w:val="es-SV"/>
-        </w:rPr>
-      </w:pPr>
-      <w:r>
-        <w:rPr>
-          <w:lang w:val="es-SV"/>
-        </w:rPr>
-        <w:t>Cargo</w:t>
+          <w:numId w:val="4"/>
+        </w:numPr>
+        <w:rPr>
+          <w:lang w:val="es-SV"/>
+        </w:rPr>
+      </w:pPr>
+      <w:r>
+        <w:rPr>
+          <w:lang w:val="es-SV"/>
+        </w:rPr>
+        <w:t>Fecha</w:t>
       </w:r>
     </w:p>
     <w:p>
       <w:pPr>
         <w:numPr>
           <w:ilvl w:val="1"/>
-          <w:numId w:val="2"/>
-        </w:numPr>
-        <w:rPr>
-          <w:lang w:val="es-SV"/>
-        </w:rPr>
-      </w:pPr>
-      <w:r>
-        <w:rPr>
-          <w:lang w:val="es-SV"/>
-        </w:rPr>
-        <w:t>Departamento (Obra, Administración, Seguridad, etc.)</w:t>
-      </w:r>
-    </w:p>
-    <w:p>
-      <w:pPr>
-        <w:numPr>
-          <w:ilvl w:val="1"/>
-          <w:numId w:val="2"/>
-        </w:numPr>
-        <w:rPr>
-          <w:lang w:val="es-SV"/>
-        </w:rPr>
-      </w:pPr>
-      <w:r>
-        <w:rPr>
-          <w:lang w:val="es-SV"/>
-        </w:rPr>
-        <w:t>Tipo de contrato (Fijo / Por hora)</w:t>
-      </w:r>
-    </w:p>
-    <w:p>
-      <w:pPr>
-        <w:numPr>
-          <w:ilvl w:val="1"/>
-          <w:numId w:val="2"/>
-        </w:numPr>
-        <w:rPr>
-          <w:lang w:val="es-SV"/>
-        </w:rPr>
-      </w:pPr>
-      <w:r>
-        <w:rPr>
-          <w:lang w:val="es-SV"/>
-        </w:rPr>
-        <w:t>Salario base o pago por hora</w:t>
-      </w:r>
-    </w:p>
-    <w:p>
-      <w:pPr>
-        <w:numPr>
-          <w:ilvl w:val="1"/>
-          <w:numId w:val="2"/>
-        </w:numPr>
-        <w:rPr>
-          <w:lang w:val="es-SV"/>
-        </w:rPr>
-      </w:pPr>
-      <w:r>
-        <w:rPr>
-          <w:lang w:val="es-SV"/>
-        </w:rPr>
-        <w:t>Estado laboral (Activo / Inactivo)</w:t>
-      </w:r>
-    </w:p>
-    <w:p>
-      <w:pPr>
-        <w:numPr>
-          <w:ilvl w:val="1"/>
-          <w:numId w:val="2"/>
-        </w:numPr>
-        <w:rPr>
-          <w:lang w:val="es-SV"/>
-        </w:rPr>
-      </w:pPr>
-      <w:r>
-        <w:rPr>
-          <w:lang w:val="es-SV"/>
-        </w:rPr>
-        <w:t>Datos de contacto</w:t>
-      </w:r>
-    </w:p>
-    <w:p>
-      <w:pPr>
-        <w:numPr>
-          <w:ilvl w:val="0"/>
-          <w:numId w:val="2"/>
-        </w:numPr>
-        <w:rPr>
-          <w:lang w:val="es-SV"/>
-        </w:rPr>
-      </w:pPr>
-      <w:r>
-        <w:rPr>
-          <w:lang w:val="es-SV"/>
-        </w:rPr>
-        <w:t xml:space="preserve">El sistema debe permitir </w:t>
-      </w:r>
-      <w:r>
-        <w:rPr>
-          <w:b/>
-          <w:bCs/>
-          <w:lang w:val="es-SV"/>
-        </w:rPr>
-        <w:t>actualizar</w:t>
-      </w:r>
-      <w:r>
-        <w:rPr>
-          <w:lang w:val="es-SV"/>
-        </w:rPr>
-        <w:t xml:space="preserve"> la información del empleado.</w:t>
-      </w:r>
-    </w:p>
-    <w:p>
-      <w:pPr>
-        <w:numPr>
-          <w:ilvl w:val="0"/>
-          <w:numId w:val="2"/>
-        </w:numPr>
-        <w:rPr>
-          <w:lang w:val="es-SV"/>
-        </w:rPr>
-      </w:pPr>
-      <w:r>
-        <w:rPr>
-          <w:lang w:val="es-SV"/>
-        </w:rPr>
-        <w:t xml:space="preserve">El sistema debe </w:t>
-      </w:r>
-      <w:r>
-        <w:rPr>
-          <w:b/>
-          <w:bCs/>
-          <w:lang w:val="es-SV"/>
-        </w:rPr>
-        <w:t>evitar la eliminación</w:t>
-      </w:r>
-      <w:r>
-        <w:rPr>
-          <w:lang w:val="es-SV"/>
-        </w:rPr>
-        <w:t xml:space="preserve"> de empleados con registros históricos, permitiendo únicamente marcarlos como </w:t>
+          <w:numId w:val="4"/>
+        </w:numPr>
+        <w:rPr>
+          <w:lang w:val="es-SV"/>
+        </w:rPr>
+      </w:pPr>
+      <w:r>
+        <w:rPr>
+          <w:lang w:val="es-SV"/>
+        </w:rPr>
+        <w:t>Estado (</w:t>
       </w:r>
       <w:r>
         <w:rPr>
@@ -784,274 +1015,13 @@
           <w:iCs/>
           <w:lang w:val="es-SV"/>
         </w:rPr>
-        <w:t>“Inactivos”</w:t>
-      </w:r>
-      <w:r>
-        <w:rPr>
-          <w:lang w:val="es-SV"/>
-        </w:rPr>
-        <w:t>.</w:t>
-      </w:r>
-    </w:p>
-    <w:p>
-      <w:pPr>
-        <w:numPr>
-          <w:ilvl w:val="0"/>
-          <w:numId w:val="2"/>
-        </w:numPr>
-        <w:rPr>
-          <w:lang w:val="es-SV"/>
-        </w:rPr>
-      </w:pPr>
-      <w:r>
-        <w:rPr>
-          <w:lang w:val="es-SV"/>
-        </w:rPr>
-        <w:t>Todo empleado activo debe tener asignado un cargo y salario base.</w:t>
-      </w:r>
-    </w:p>
-    <w:p>
-      <w:pPr>
-        <w:rPr>
-          <w:lang w:val="es-SV"/>
-        </w:rPr>
-      </w:pPr>
-      <w:r>
-        <w:rPr>
-          <w:lang w:val="es-SV"/>
-        </w:rPr>
-        <w:pict w14:anchorId="1ADD143D">
-          <v:rect id="_x0000_i1087" style="width:0;height:1.5pt" o:hralign="center" o:hrstd="t" o:hr="t" fillcolor="#a0a0a0" stroked="f"/>
-        </w:pict>
-      </w:r>
-    </w:p>
-    <w:p>
-      <w:pPr>
-        <w:rPr>
-          <w:b/>
-          <w:bCs/>
-          <w:lang w:val="es-SV"/>
-        </w:rPr>
-      </w:pPr>
-      <w:r>
-        <w:rPr>
-          <w:rFonts w:ascii="Segoe UI Emoji" w:hAnsi="Segoe UI Emoji" w:cs="Segoe UI Emoji"/>
-          <w:b/>
-          <w:bCs/>
-          <w:lang w:val="es-SV"/>
-        </w:rPr>
-        <w:t>🔹</w:t>
-      </w:r>
-      <w:r>
-        <w:rPr>
-          <w:b/>
-          <w:bCs/>
-          <w:lang w:val="es-SV"/>
-        </w:rPr>
-        <w:t xml:space="preserve"> Módulo de Cargos</w:t>
-      </w:r>
-    </w:p>
-    <w:p>
-      <w:pPr>
-        <w:numPr>
-          <w:ilvl w:val="0"/>
-          <w:numId w:val="3"/>
-        </w:numPr>
-        <w:rPr>
-          <w:lang w:val="es-SV"/>
-        </w:rPr>
-      </w:pPr>
-      <w:r>
-        <w:rPr>
-          <w:lang w:val="es-SV"/>
-        </w:rPr>
-        <w:lastRenderedPageBreak/>
-        <w:t xml:space="preserve">El sistema debe permitir </w:t>
-      </w:r>
-      <w:r>
-        <w:rPr>
-          <w:b/>
-          <w:bCs/>
-          <w:lang w:val="es-SV"/>
-        </w:rPr>
-        <w:t>registrar, modificar y consultar</w:t>
-      </w:r>
-      <w:r>
-        <w:rPr>
-          <w:lang w:val="es-SV"/>
-        </w:rPr>
-        <w:t xml:space="preserve"> los cargos disponibles.</w:t>
-      </w:r>
-    </w:p>
-    <w:p>
-      <w:pPr>
-        <w:numPr>
-          <w:ilvl w:val="0"/>
-          <w:numId w:val="3"/>
-        </w:numPr>
-        <w:rPr>
-          <w:lang w:val="es-SV"/>
-        </w:rPr>
-      </w:pPr>
-      <w:r>
-        <w:rPr>
-          <w:lang w:val="es-SV"/>
-        </w:rPr>
-        <w:t>Cada cargo debe incluir:</w:t>
-      </w:r>
-    </w:p>
-    <w:p>
-      <w:pPr>
-        <w:numPr>
-          <w:ilvl w:val="1"/>
-          <w:numId w:val="3"/>
-        </w:numPr>
-        <w:rPr>
-          <w:lang w:val="es-SV"/>
-        </w:rPr>
-      </w:pPr>
-      <w:r>
-        <w:rPr>
-          <w:lang w:val="es-SV"/>
-        </w:rPr>
-        <w:t>Nombre del cargo (Ejemplo: Ingeniero Residente, Albañil, Ayudante, etc.)</w:t>
-      </w:r>
-    </w:p>
-    <w:p>
-      <w:pPr>
-        <w:numPr>
-          <w:ilvl w:val="1"/>
-          <w:numId w:val="3"/>
-        </w:numPr>
-        <w:rPr>
-          <w:lang w:val="es-SV"/>
-        </w:rPr>
-      </w:pPr>
-      <w:r>
-        <w:rPr>
-          <w:lang w:val="es-SV"/>
-        </w:rPr>
-        <w:t>Descripción del cargo</w:t>
-      </w:r>
-    </w:p>
-    <w:p>
-      <w:pPr>
-        <w:numPr>
-          <w:ilvl w:val="1"/>
-          <w:numId w:val="3"/>
-        </w:numPr>
-        <w:rPr>
-          <w:lang w:val="es-SV"/>
-        </w:rPr>
-      </w:pPr>
-      <w:r>
-        <w:rPr>
-          <w:lang w:val="es-SV"/>
-        </w:rPr>
-        <w:t>Salario base o tarifa por hora asociada</w:t>
-      </w:r>
-    </w:p>
-    <w:p>
-      <w:pPr>
-        <w:numPr>
-          <w:ilvl w:val="0"/>
-          <w:numId w:val="3"/>
-        </w:numPr>
-        <w:rPr>
-          <w:lang w:val="es-SV"/>
-        </w:rPr>
-      </w:pPr>
-      <w:r>
-        <w:rPr>
-          <w:lang w:val="es-SV"/>
-        </w:rPr>
-        <w:t xml:space="preserve">El sistema debe permitir </w:t>
-      </w:r>
-      <w:r>
-        <w:rPr>
-          <w:b/>
-          <w:bCs/>
-          <w:lang w:val="es-SV"/>
-        </w:rPr>
-        <w:t>asignar cargos a empleados</w:t>
-      </w:r>
-      <w:r>
-        <w:rPr>
-          <w:lang w:val="es-SV"/>
-        </w:rPr>
-        <w:t xml:space="preserve"> según el tipo de contrato.</w:t>
-      </w:r>
-    </w:p>
-    <w:p>
-      <w:pPr>
-        <w:rPr>
-          <w:lang w:val="es-SV"/>
-        </w:rPr>
-      </w:pPr>
-      <w:r>
-        <w:rPr>
-          <w:lang w:val="es-SV"/>
-        </w:rPr>
-        <w:pict w14:anchorId="2E5E1EA2">
-          <v:rect id="_x0000_i1088" style="width:0;height:1.5pt" o:hralign="center" o:hrstd="t" o:hr="t" fillcolor="#a0a0a0" stroked="f"/>
-        </w:pict>
-      </w:r>
-    </w:p>
-    <w:p>
-      <w:pPr>
-        <w:rPr>
-          <w:b/>
-          <w:bCs/>
-          <w:lang w:val="es-SV"/>
-        </w:rPr>
-      </w:pPr>
-      <w:r>
-        <w:rPr>
-          <w:rFonts w:ascii="Segoe UI Emoji" w:hAnsi="Segoe UI Emoji" w:cs="Segoe UI Emoji"/>
-          <w:b/>
-          <w:bCs/>
-          <w:lang w:val="es-SV"/>
-        </w:rPr>
-        <w:t>🔹</w:t>
-      </w:r>
-      <w:r>
-        <w:rPr>
-          <w:b/>
-          <w:bCs/>
-          <w:lang w:val="es-SV"/>
-        </w:rPr>
-        <w:t xml:space="preserve"> Módulo de Asistencias</w:t>
-      </w:r>
-    </w:p>
-    <w:p>
-      <w:pPr>
-        <w:numPr>
-          <w:ilvl w:val="0"/>
-          <w:numId w:val="4"/>
-        </w:numPr>
-        <w:rPr>
-          <w:lang w:val="es-SV"/>
-        </w:rPr>
-      </w:pPr>
-      <w:r>
-        <w:rPr>
-          <w:lang w:val="es-SV"/>
-        </w:rPr>
-        <w:t xml:space="preserve">El sistema debe permitir </w:t>
-      </w:r>
-      <w:r>
-        <w:rPr>
-          <w:b/>
-          <w:bCs/>
-          <w:lang w:val="es-SV"/>
-        </w:rPr>
-        <w:t>registrar asistencia diaria</w:t>
-      </w:r>
-      <w:r>
-        <w:rPr>
-          <w:lang w:val="es-SV"/>
-        </w:rPr>
-        <w:t xml:space="preserve"> de los empleados indicando:</w:t>
+        <w:t>Presente, Ausente o Tarde</w:t>
+      </w:r>
+      <w:r>
+        <w:rPr>
+          <w:lang w:val="es-SV"/>
+        </w:rPr>
+        <w:t>)</w:t>
       </w:r>
     </w:p>
     <w:p>
@@ -1068,13 +1038,13 @@
         <w:rPr>
           <w:lang w:val="es-SV"/>
         </w:rPr>
-        <w:t>Fecha</w:t>
-      </w:r>
-    </w:p>
-    <w:p>
-      <w:pPr>
-        <w:numPr>
-          <w:ilvl w:val="1"/>
+        <w:t>Nota opcional</w:t>
+      </w:r>
+    </w:p>
+    <w:p>
+      <w:pPr>
+        <w:numPr>
+          <w:ilvl w:val="0"/>
           <w:numId w:val="4"/>
         </w:numPr>
         <w:rPr>
@@ -1085,27 +1055,27 @@
         <w:rPr>
           <w:lang w:val="es-SV"/>
         </w:rPr>
-        <w:t>Estado (</w:t>
-      </w:r>
-      <w:r>
-        <w:rPr>
-          <w:i/>
-          <w:iCs/>
-          <w:lang w:val="es-SV"/>
-        </w:rPr>
-        <w:t>Presente, Ausente o Tarde</w:t>
-      </w:r>
-      <w:r>
-        <w:rPr>
-          <w:lang w:val="es-SV"/>
-        </w:rPr>
-        <w:t>)</w:t>
-      </w:r>
-    </w:p>
-    <w:p>
-      <w:pPr>
-        <w:numPr>
-          <w:ilvl w:val="1"/>
+        <w:t xml:space="preserve">El sistema debe </w:t>
+      </w:r>
+      <w:r>
+        <w:rPr>
+          <w:b/>
+          <w:bCs/>
+          <w:lang w:val="es-SV"/>
+        </w:rPr>
+        <w:t>impedir duplicar registros</w:t>
+      </w:r>
+      <w:r>
+        <w:rPr>
+          <w:lang w:val="es-SV"/>
+        </w:rPr>
+        <w:t xml:space="preserve"> de asistencia para un mismo empleado en la misma fecha.</w:t>
+      </w:r>
+    </w:p>
+    <w:p>
+      <w:pPr>
+        <w:numPr>
+          <w:ilvl w:val="0"/>
           <w:numId w:val="4"/>
         </w:numPr>
         <w:rPr>
@@ -1116,7 +1086,21 @@
         <w:rPr>
           <w:lang w:val="es-SV"/>
         </w:rPr>
-        <w:t>Nota opcional</w:t>
+        <w:t xml:space="preserve">El sistema debe permitir </w:t>
+      </w:r>
+      <w:r>
+        <w:rPr>
+          <w:b/>
+          <w:bCs/>
+          <w:lang w:val="es-SV"/>
+        </w:rPr>
+        <w:t>consultar asistencias</w:t>
+      </w:r>
+      <w:r>
+        <w:rPr>
+          <w:lang w:val="es-SV"/>
+        </w:rPr>
+        <w:t xml:space="preserve"> por fecha, rango de fechas o empleado.</w:t>
       </w:r>
     </w:p>
     <w:p>
@@ -1133,68 +1117,6 @@
         <w:rPr>
           <w:lang w:val="es-SV"/>
         </w:rPr>
-        <w:t xml:space="preserve">El sistema debe </w:t>
-      </w:r>
-      <w:r>
-        <w:rPr>
-          <w:b/>
-          <w:bCs/>
-          <w:lang w:val="es-SV"/>
-        </w:rPr>
-        <w:t>impedir duplicar registros</w:t>
-      </w:r>
-      <w:r>
-        <w:rPr>
-          <w:lang w:val="es-SV"/>
-        </w:rPr>
-        <w:t xml:space="preserve"> de asistencia para un mismo empleado en la misma fecha.</w:t>
-      </w:r>
-    </w:p>
-    <w:p>
-      <w:pPr>
-        <w:numPr>
-          <w:ilvl w:val="0"/>
-          <w:numId w:val="4"/>
-        </w:numPr>
-        <w:rPr>
-          <w:lang w:val="es-SV"/>
-        </w:rPr>
-      </w:pPr>
-      <w:r>
-        <w:rPr>
-          <w:lang w:val="es-SV"/>
-        </w:rPr>
-        <w:t xml:space="preserve">El sistema debe permitir </w:t>
-      </w:r>
-      <w:r>
-        <w:rPr>
-          <w:b/>
-          <w:bCs/>
-          <w:lang w:val="es-SV"/>
-        </w:rPr>
-        <w:t>consultar asistencias</w:t>
-      </w:r>
-      <w:r>
-        <w:rPr>
-          <w:lang w:val="es-SV"/>
-        </w:rPr>
-        <w:t xml:space="preserve"> por fecha, rango de fechas o empleado.</w:t>
-      </w:r>
-    </w:p>
-    <w:p>
-      <w:pPr>
-        <w:numPr>
-          <w:ilvl w:val="0"/>
-          <w:numId w:val="4"/>
-        </w:numPr>
-        <w:rPr>
-          <w:lang w:val="es-SV"/>
-        </w:rPr>
-      </w:pPr>
-      <w:r>
-        <w:rPr>
-          <w:lang w:val="es-SV"/>
-        </w:rPr>
         <w:t xml:space="preserve">El sistema debe generar un </w:t>
       </w:r>
       <w:r>
@@ -1223,7 +1145,7 @@
           <w:lang w:val="es-SV"/>
         </w:rPr>
         <w:pict w14:anchorId="6BCA08B6">
-          <v:rect id="_x0000_i1089" style="width:0;height:1.5pt" o:hralign="center" o:hrstd="t" o:hr="t" fillcolor="#a0a0a0" stroked="f"/>
+          <v:rect id="_x0000_i1029" style="width:0;height:1.5pt" o:hralign="center" o:hrstd="t" o:hr="t" fillcolor="#a0a0a0" stroked="f"/>
         </w:pict>
       </w:r>
     </w:p>
@@ -1294,19 +1216,11 @@
           <w:lang w:val="es-SV"/>
         </w:rPr>
       </w:pPr>
-      <w:proofErr w:type="gramStart"/>
-      <w:r>
-        <w:rPr>
-          <w:lang w:val="es-SV"/>
-        </w:rPr>
-        <w:t>Días trabajados o horas trabajadas</w:t>
-      </w:r>
-      <w:proofErr w:type="gramEnd"/>
-      <w:r>
-        <w:rPr>
-          <w:lang w:val="es-SV"/>
-        </w:rPr>
-        <w:t>.</w:t>
+      <w:r>
+        <w:rPr>
+          <w:lang w:val="es-SV"/>
+        </w:rPr>
+        <w:t>Días trabajados o horas trabajadas.</w:t>
       </w:r>
     </w:p>
     <w:p>
@@ -1547,7 +1461,7 @@
           <w:lang w:val="es-SV"/>
         </w:rPr>
         <w:pict w14:anchorId="40BD227B">
-          <v:rect id="_x0000_i1090" style="width:0;height:1.5pt" o:hralign="center" o:hrstd="t" o:hr="t" fillcolor="#a0a0a0" stroked="f"/>
+          <v:rect id="_x0000_i1030" style="width:0;height:1.5pt" o:hralign="center" o:hrstd="t" o:hr="t" fillcolor="#a0a0a0" stroked="f"/>
         </w:pict>
       </w:r>
     </w:p>
@@ -1738,7 +1652,7 @@
           <w:lang w:val="es-SV"/>
         </w:rPr>
         <w:pict w14:anchorId="32E0A5F8">
-          <v:rect id="_x0000_i1091" style="width:0;height:1.5pt" o:hralign="center" o:hrstd="t" o:hr="t" fillcolor="#a0a0a0" stroked="f"/>
+          <v:rect id="_x0000_i1031" style="width:0;height:1.5pt" o:hralign="center" o:hrstd="t" o:hr="t" fillcolor="#a0a0a0" stroked="f"/>
         </w:pict>
       </w:r>
     </w:p>
@@ -1824,21 +1738,7 @@
         <w:rPr>
           <w:lang w:val="es-SV"/>
         </w:rPr>
-        <w:t>El pago mensual se calculará según los días/</w:t>
-      </w:r>
-      <w:proofErr w:type="gramStart"/>
-      <w:r>
-        <w:rPr>
-          <w:lang w:val="es-SV"/>
-        </w:rPr>
-        <w:t>horas efectivamente trabajados</w:t>
-      </w:r>
-      <w:proofErr w:type="gramEnd"/>
-      <w:r>
-        <w:rPr>
-          <w:lang w:val="es-SV"/>
-        </w:rPr>
-        <w:t>.</w:t>
+        <w:t>El pago mensual se calculará según los días/horas efectivamente trabajados.</w:t>
       </w:r>
     </w:p>
     <w:p>
@@ -1886,7 +1786,7 @@
           <w:lang w:val="es-SV"/>
         </w:rPr>
         <w:pict w14:anchorId="6F4BFA66">
-          <v:rect id="_x0000_i1092" style="width:0;height:1.5pt" o:hralign="center" o:hrstd="t" o:hr="t" fillcolor="#a0a0a0" stroked="f"/>
+          <v:rect id="_x0000_i1032" style="width:0;height:1.5pt" o:hralign="center" o:hrstd="t" o:hr="t" fillcolor="#a0a0a0" stroked="f"/>
         </w:pict>
       </w:r>
     </w:p>
@@ -2346,7 +2246,7 @@
           <w:lang w:val="es-SV"/>
         </w:rPr>
         <w:pict w14:anchorId="50D21D0E">
-          <v:rect id="_x0000_i1093" style="width:0;height:1.5pt" o:hralign="center" o:hrstd="t" o:hr="t" fillcolor="#a0a0a0" stroked="f"/>
+          <v:rect id="_x0000_i1033" style="width:0;height:1.5pt" o:hralign="center" o:hrstd="t" o:hr="t" fillcolor="#a0a0a0" stroked="f"/>
         </w:pict>
       </w:r>
     </w:p>
@@ -2463,7 +2363,7 @@
           <w:lang w:val="es-SV"/>
         </w:rPr>
         <w:pict w14:anchorId="27B1819F">
-          <v:rect id="_x0000_i1094" style="width:0;height:1.5pt" o:hralign="center" o:hrstd="t" o:hr="t" fillcolor="#a0a0a0" stroked="f"/>
+          <v:rect id="_x0000_i1034" style="width:0;height:1.5pt" o:hralign="center" o:hrstd="t" o:hr="t" fillcolor="#a0a0a0" stroked="f"/>
         </w:pict>
       </w:r>
     </w:p>
@@ -2971,6 +2871,1477 @@
       </w:tr>
     </w:tbl>
     <w:p/>
+    <w:p/>
+    <w:p/>
+    <w:p>
+      <w:pPr>
+        <w:rPr>
+          <w:b/>
+          <w:bCs/>
+          <w:lang w:val="es-SV"/>
+        </w:rPr>
+      </w:pPr>
+      <w:r>
+        <w:rPr>
+          <w:b/>
+          <w:bCs/>
+          <w:lang w:val="es-SV"/>
+        </w:rPr>
+        <w:t>1. Entidades principales</w:t>
+      </w:r>
+    </w:p>
+    <w:p>
+      <w:pPr>
+        <w:rPr>
+          <w:b/>
+          <w:bCs/>
+          <w:lang w:val="es-SV"/>
+        </w:rPr>
+      </w:pPr>
+      <w:r>
+        <w:rPr>
+          <w:rFonts w:ascii="Segoe UI Emoji" w:hAnsi="Segoe UI Emoji" w:cs="Segoe UI Emoji"/>
+          <w:b/>
+          <w:bCs/>
+          <w:lang w:val="es-SV"/>
+        </w:rPr>
+        <w:t>🧍</w:t>
+      </w:r>
+      <w:r>
+        <w:rPr>
+          <w:b/>
+          <w:bCs/>
+          <w:lang w:val="es-SV"/>
+        </w:rPr>
+        <w:t>‍</w:t>
+      </w:r>
+      <w:r>
+        <w:rPr>
+          <w:rFonts w:ascii="Segoe UI Emoji" w:hAnsi="Segoe UI Emoji" w:cs="Segoe UI Emoji"/>
+          <w:b/>
+          <w:bCs/>
+          <w:lang w:val="es-SV"/>
+        </w:rPr>
+        <w:t>♂️</w:t>
+      </w:r>
+      <w:r>
+        <w:rPr>
+          <w:b/>
+          <w:bCs/>
+          <w:lang w:val="es-SV"/>
+        </w:rPr>
+        <w:t xml:space="preserve"> Empleado</w:t>
+      </w:r>
+    </w:p>
+    <w:p>
+      <w:pPr>
+        <w:rPr>
+          <w:lang w:val="es-SV"/>
+        </w:rPr>
+      </w:pPr>
+      <w:r>
+        <w:rPr>
+          <w:b/>
+          <w:bCs/>
+          <w:lang w:val="es-SV"/>
+        </w:rPr>
+        <w:t>Atributos:</w:t>
+      </w:r>
+    </w:p>
+    <w:p>
+      <w:pPr>
+        <w:numPr>
+          <w:ilvl w:val="0"/>
+          <w:numId w:val="16"/>
+        </w:numPr>
+        <w:rPr>
+          <w:lang w:val="es-SV"/>
+        </w:rPr>
+      </w:pPr>
+      <w:r>
+        <w:rPr>
+          <w:lang w:val="es-SV"/>
+        </w:rPr>
+        <w:t>id_empleado (PK)</w:t>
+      </w:r>
+    </w:p>
+    <w:p>
+      <w:pPr>
+        <w:numPr>
+          <w:ilvl w:val="0"/>
+          <w:numId w:val="16"/>
+        </w:numPr>
+        <w:rPr>
+          <w:lang w:val="es-SV"/>
+        </w:rPr>
+      </w:pPr>
+      <w:r>
+        <w:rPr>
+          <w:lang w:val="es-SV"/>
+        </w:rPr>
+        <w:t>codigo_empleado</w:t>
+      </w:r>
+    </w:p>
+    <w:p>
+      <w:pPr>
+        <w:numPr>
+          <w:ilvl w:val="0"/>
+          <w:numId w:val="16"/>
+        </w:numPr>
+        <w:rPr>
+          <w:lang w:val="es-SV"/>
+        </w:rPr>
+      </w:pPr>
+      <w:r>
+        <w:rPr>
+          <w:lang w:val="es-SV"/>
+        </w:rPr>
+        <w:t>nombre_completo</w:t>
+      </w:r>
+    </w:p>
+    <w:p>
+      <w:pPr>
+        <w:numPr>
+          <w:ilvl w:val="0"/>
+          <w:numId w:val="16"/>
+        </w:numPr>
+        <w:rPr>
+          <w:lang w:val="es-SV"/>
+        </w:rPr>
+      </w:pPr>
+      <w:r>
+        <w:rPr>
+          <w:lang w:val="es-SV"/>
+        </w:rPr>
+        <w:t>dui</w:t>
+      </w:r>
+    </w:p>
+    <w:p>
+      <w:pPr>
+        <w:numPr>
+          <w:ilvl w:val="0"/>
+          <w:numId w:val="16"/>
+        </w:numPr>
+        <w:rPr>
+          <w:lang w:val="es-SV"/>
+        </w:rPr>
+      </w:pPr>
+      <w:r>
+        <w:rPr>
+          <w:lang w:val="es-SV"/>
+        </w:rPr>
+        <w:t>telefono</w:t>
+      </w:r>
+    </w:p>
+    <w:p>
+      <w:pPr>
+        <w:numPr>
+          <w:ilvl w:val="0"/>
+          <w:numId w:val="16"/>
+        </w:numPr>
+        <w:rPr>
+          <w:lang w:val="es-SV"/>
+        </w:rPr>
+      </w:pPr>
+      <w:r>
+        <w:rPr>
+          <w:lang w:val="es-SV"/>
+        </w:rPr>
+        <w:t>direccion</w:t>
+      </w:r>
+    </w:p>
+    <w:p>
+      <w:pPr>
+        <w:numPr>
+          <w:ilvl w:val="0"/>
+          <w:numId w:val="16"/>
+        </w:numPr>
+        <w:rPr>
+          <w:lang w:val="es-SV"/>
+        </w:rPr>
+      </w:pPr>
+      <w:r>
+        <w:rPr>
+          <w:lang w:val="es-SV"/>
+        </w:rPr>
+        <w:t xml:space="preserve">tipo_contrato </w:t>
+      </w:r>
+      <w:r>
+        <w:rPr>
+          <w:i/>
+          <w:iCs/>
+          <w:lang w:val="es-SV"/>
+        </w:rPr>
+        <w:t>(Fijo / Por hora)</w:t>
+      </w:r>
+    </w:p>
+    <w:p>
+      <w:pPr>
+        <w:numPr>
+          <w:ilvl w:val="0"/>
+          <w:numId w:val="16"/>
+        </w:numPr>
+        <w:rPr>
+          <w:lang w:val="es-SV"/>
+        </w:rPr>
+      </w:pPr>
+      <w:r>
+        <w:rPr>
+          <w:lang w:val="es-SV"/>
+        </w:rPr>
+        <w:t>salario_base</w:t>
+      </w:r>
+    </w:p>
+    <w:p>
+      <w:pPr>
+        <w:numPr>
+          <w:ilvl w:val="0"/>
+          <w:numId w:val="16"/>
+        </w:numPr>
+        <w:rPr>
+          <w:lang w:val="es-SV"/>
+        </w:rPr>
+      </w:pPr>
+      <w:r>
+        <w:rPr>
+          <w:lang w:val="es-SV"/>
+        </w:rPr>
+        <w:t xml:space="preserve">estado_laboral </w:t>
+      </w:r>
+      <w:r>
+        <w:rPr>
+          <w:i/>
+          <w:iCs/>
+          <w:lang w:val="es-SV"/>
+        </w:rPr>
+        <w:t>(Activo / Inactivo)</w:t>
+      </w:r>
+    </w:p>
+    <w:p>
+      <w:pPr>
+        <w:numPr>
+          <w:ilvl w:val="0"/>
+          <w:numId w:val="16"/>
+        </w:numPr>
+        <w:rPr>
+          <w:lang w:val="es-SV"/>
+        </w:rPr>
+      </w:pPr>
+      <w:r>
+        <w:rPr>
+          <w:lang w:val="es-SV"/>
+        </w:rPr>
+        <w:t>id_cargo (FK)</w:t>
+      </w:r>
+    </w:p>
+    <w:p>
+      <w:pPr>
+        <w:rPr>
+          <w:lang w:val="es-SV"/>
+        </w:rPr>
+      </w:pPr>
+      <w:r>
+        <w:rPr>
+          <w:b/>
+          <w:bCs/>
+          <w:lang w:val="es-SV"/>
+        </w:rPr>
+        <w:t>Relaciones:</w:t>
+      </w:r>
+    </w:p>
+    <w:p>
+      <w:pPr>
+        <w:numPr>
+          <w:ilvl w:val="0"/>
+          <w:numId w:val="17"/>
+        </w:numPr>
+        <w:rPr>
+          <w:lang w:val="es-SV"/>
+        </w:rPr>
+      </w:pPr>
+      <w:r>
+        <w:rPr>
+          <w:lang w:val="es-SV"/>
+        </w:rPr>
+        <w:t xml:space="preserve">Un </w:t>
+      </w:r>
+      <w:r>
+        <w:rPr>
+          <w:b/>
+          <w:bCs/>
+          <w:lang w:val="es-SV"/>
+        </w:rPr>
+        <w:t>empleado</w:t>
+      </w:r>
+      <w:r>
+        <w:rPr>
+          <w:lang w:val="es-SV"/>
+        </w:rPr>
+        <w:t xml:space="preserve"> tiene </w:t>
+      </w:r>
+      <w:r>
+        <w:rPr>
+          <w:b/>
+          <w:bCs/>
+          <w:lang w:val="es-SV"/>
+        </w:rPr>
+        <w:t>un cargo</w:t>
+      </w:r>
+      <w:r>
+        <w:rPr>
+          <w:lang w:val="es-SV"/>
+        </w:rPr>
+        <w:t>.</w:t>
+      </w:r>
+    </w:p>
+    <w:p>
+      <w:pPr>
+        <w:numPr>
+          <w:ilvl w:val="0"/>
+          <w:numId w:val="17"/>
+        </w:numPr>
+        <w:rPr>
+          <w:lang w:val="es-SV"/>
+        </w:rPr>
+      </w:pPr>
+      <w:r>
+        <w:rPr>
+          <w:lang w:val="es-SV"/>
+        </w:rPr>
+        <w:t xml:space="preserve">Un </w:t>
+      </w:r>
+      <w:r>
+        <w:rPr>
+          <w:b/>
+          <w:bCs/>
+          <w:lang w:val="es-SV"/>
+        </w:rPr>
+        <w:t>empleado</w:t>
+      </w:r>
+      <w:r>
+        <w:rPr>
+          <w:lang w:val="es-SV"/>
+        </w:rPr>
+        <w:t xml:space="preserve"> tiene </w:t>
+      </w:r>
+      <w:r>
+        <w:rPr>
+          <w:b/>
+          <w:bCs/>
+          <w:lang w:val="es-SV"/>
+        </w:rPr>
+        <w:t>muchas asistencias</w:t>
+      </w:r>
+      <w:r>
+        <w:rPr>
+          <w:lang w:val="es-SV"/>
+        </w:rPr>
+        <w:t>.</w:t>
+      </w:r>
+    </w:p>
+    <w:p>
+      <w:pPr>
+        <w:numPr>
+          <w:ilvl w:val="0"/>
+          <w:numId w:val="17"/>
+        </w:numPr>
+        <w:rPr>
+          <w:lang w:val="es-SV"/>
+        </w:rPr>
+      </w:pPr>
+      <w:r>
+        <w:rPr>
+          <w:lang w:val="es-SV"/>
+        </w:rPr>
+        <w:t xml:space="preserve">Un </w:t>
+      </w:r>
+      <w:r>
+        <w:rPr>
+          <w:b/>
+          <w:bCs/>
+          <w:lang w:val="es-SV"/>
+        </w:rPr>
+        <w:t>empleado</w:t>
+      </w:r>
+      <w:r>
+        <w:rPr>
+          <w:lang w:val="es-SV"/>
+        </w:rPr>
+        <w:t xml:space="preserve"> tiene </w:t>
+      </w:r>
+      <w:r>
+        <w:rPr>
+          <w:b/>
+          <w:bCs/>
+          <w:lang w:val="es-SV"/>
+        </w:rPr>
+        <w:t>muchos pagos mensuales</w:t>
+      </w:r>
+      <w:r>
+        <w:rPr>
+          <w:lang w:val="es-SV"/>
+        </w:rPr>
+        <w:t>.</w:t>
+      </w:r>
+    </w:p>
+    <w:p>
+      <w:pPr>
+        <w:rPr>
+          <w:lang w:val="es-SV"/>
+        </w:rPr>
+      </w:pPr>
+      <w:r>
+        <w:rPr>
+          <w:lang w:val="es-SV"/>
+        </w:rPr>
+        <w:pict w14:anchorId="31313746">
+          <v:rect id="_x0000_i1059" style="width:0;height:1.5pt" o:hralign="center" o:hrstd="t" o:hr="t" fillcolor="#a0a0a0" stroked="f"/>
+        </w:pict>
+      </w:r>
+    </w:p>
+    <w:p>
+      <w:pPr>
+        <w:rPr>
+          <w:b/>
+          <w:bCs/>
+          <w:lang w:val="es-SV"/>
+        </w:rPr>
+      </w:pPr>
+      <w:r>
+        <w:rPr>
+          <w:rFonts w:ascii="Segoe UI Emoji" w:hAnsi="Segoe UI Emoji" w:cs="Segoe UI Emoji"/>
+          <w:b/>
+          <w:bCs/>
+          <w:lang w:val="es-SV"/>
+        </w:rPr>
+        <w:t>🧱</w:t>
+      </w:r>
+      <w:r>
+        <w:rPr>
+          <w:b/>
+          <w:bCs/>
+          <w:lang w:val="es-SV"/>
+        </w:rPr>
+        <w:t xml:space="preserve"> Cargo</w:t>
+      </w:r>
+    </w:p>
+    <w:p>
+      <w:pPr>
+        <w:rPr>
+          <w:lang w:val="es-SV"/>
+        </w:rPr>
+      </w:pPr>
+      <w:r>
+        <w:rPr>
+          <w:b/>
+          <w:bCs/>
+          <w:lang w:val="es-SV"/>
+        </w:rPr>
+        <w:t>Atributos:</w:t>
+      </w:r>
+    </w:p>
+    <w:p>
+      <w:pPr>
+        <w:numPr>
+          <w:ilvl w:val="0"/>
+          <w:numId w:val="18"/>
+        </w:numPr>
+        <w:rPr>
+          <w:lang w:val="es-SV"/>
+        </w:rPr>
+      </w:pPr>
+      <w:r>
+        <w:rPr>
+          <w:lang w:val="es-SV"/>
+        </w:rPr>
+        <w:t>id_cargo (PK)</w:t>
+      </w:r>
+    </w:p>
+    <w:p>
+      <w:pPr>
+        <w:numPr>
+          <w:ilvl w:val="0"/>
+          <w:numId w:val="18"/>
+        </w:numPr>
+        <w:rPr>
+          <w:lang w:val="es-SV"/>
+        </w:rPr>
+      </w:pPr>
+      <w:r>
+        <w:rPr>
+          <w:lang w:val="es-SV"/>
+        </w:rPr>
+        <w:t>nombre_cargo</w:t>
+      </w:r>
+    </w:p>
+    <w:p>
+      <w:pPr>
+        <w:numPr>
+          <w:ilvl w:val="0"/>
+          <w:numId w:val="18"/>
+        </w:numPr>
+        <w:rPr>
+          <w:lang w:val="es-SV"/>
+        </w:rPr>
+      </w:pPr>
+      <w:r>
+        <w:rPr>
+          <w:lang w:val="es-SV"/>
+        </w:rPr>
+        <w:t>descripcion</w:t>
+      </w:r>
+    </w:p>
+    <w:p>
+      <w:pPr>
+        <w:numPr>
+          <w:ilvl w:val="0"/>
+          <w:numId w:val="18"/>
+        </w:numPr>
+        <w:rPr>
+          <w:lang w:val="es-SV"/>
+        </w:rPr>
+      </w:pPr>
+      <w:r>
+        <w:rPr>
+          <w:lang w:val="es-SV"/>
+        </w:rPr>
+        <w:t xml:space="preserve">tipo_pago </w:t>
+      </w:r>
+      <w:r>
+        <w:rPr>
+          <w:i/>
+          <w:iCs/>
+          <w:lang w:val="es-SV"/>
+        </w:rPr>
+        <w:t>(Fijo / Por hora)</w:t>
+      </w:r>
+    </w:p>
+    <w:p>
+      <w:pPr>
+        <w:numPr>
+          <w:ilvl w:val="0"/>
+          <w:numId w:val="18"/>
+        </w:numPr>
+        <w:rPr>
+          <w:lang w:val="es-SV"/>
+        </w:rPr>
+      </w:pPr>
+      <w:r>
+        <w:rPr>
+          <w:lang w:val="es-SV"/>
+        </w:rPr>
+        <w:t>salario_asociado</w:t>
+      </w:r>
+    </w:p>
+    <w:p>
+      <w:pPr>
+        <w:rPr>
+          <w:lang w:val="es-SV"/>
+        </w:rPr>
+      </w:pPr>
+      <w:r>
+        <w:rPr>
+          <w:b/>
+          <w:bCs/>
+          <w:lang w:val="es-SV"/>
+        </w:rPr>
+        <w:t>Relaciones:</w:t>
+      </w:r>
+    </w:p>
+    <w:p>
+      <w:pPr>
+        <w:numPr>
+          <w:ilvl w:val="0"/>
+          <w:numId w:val="19"/>
+        </w:numPr>
+        <w:rPr>
+          <w:lang w:val="es-SV"/>
+        </w:rPr>
+      </w:pPr>
+      <w:r>
+        <w:rPr>
+          <w:lang w:val="es-SV"/>
+        </w:rPr>
+        <w:t xml:space="preserve">Un </w:t>
+      </w:r>
+      <w:r>
+        <w:rPr>
+          <w:b/>
+          <w:bCs/>
+          <w:lang w:val="es-SV"/>
+        </w:rPr>
+        <w:t>cargo</w:t>
+      </w:r>
+      <w:r>
+        <w:rPr>
+          <w:lang w:val="es-SV"/>
+        </w:rPr>
+        <w:t xml:space="preserve"> puede estar asignado a </w:t>
+      </w:r>
+      <w:r>
+        <w:rPr>
+          <w:b/>
+          <w:bCs/>
+          <w:lang w:val="es-SV"/>
+        </w:rPr>
+        <w:t>muchos empleados</w:t>
+      </w:r>
+      <w:r>
+        <w:rPr>
+          <w:lang w:val="es-SV"/>
+        </w:rPr>
+        <w:t>.</w:t>
+      </w:r>
+    </w:p>
+    <w:p>
+      <w:pPr>
+        <w:rPr>
+          <w:lang w:val="es-SV"/>
+        </w:rPr>
+      </w:pPr>
+      <w:r>
+        <w:rPr>
+          <w:lang w:val="es-SV"/>
+        </w:rPr>
+        <w:pict w14:anchorId="48224348">
+          <v:rect id="_x0000_i1060" style="width:0;height:1.5pt" o:hralign="center" o:hrstd="t" o:hr="t" fillcolor="#a0a0a0" stroked="f"/>
+        </w:pict>
+      </w:r>
+    </w:p>
+    <w:p>
+      <w:pPr>
+        <w:rPr>
+          <w:b/>
+          <w:bCs/>
+          <w:lang w:val="es-SV"/>
+        </w:rPr>
+      </w:pPr>
+      <w:r>
+        <w:rPr>
+          <w:rFonts w:ascii="Segoe UI Emoji" w:hAnsi="Segoe UI Emoji" w:cs="Segoe UI Emoji"/>
+          <w:b/>
+          <w:bCs/>
+          <w:lang w:val="es-SV"/>
+        </w:rPr>
+        <w:lastRenderedPageBreak/>
+        <w:t>🕒</w:t>
+      </w:r>
+      <w:r>
+        <w:rPr>
+          <w:b/>
+          <w:bCs/>
+          <w:lang w:val="es-SV"/>
+        </w:rPr>
+        <w:t xml:space="preserve"> Asistencia</w:t>
+      </w:r>
+    </w:p>
+    <w:p>
+      <w:pPr>
+        <w:rPr>
+          <w:lang w:val="es-SV"/>
+        </w:rPr>
+      </w:pPr>
+      <w:r>
+        <w:rPr>
+          <w:b/>
+          <w:bCs/>
+          <w:lang w:val="es-SV"/>
+        </w:rPr>
+        <w:t>Atributos:</w:t>
+      </w:r>
+    </w:p>
+    <w:p>
+      <w:pPr>
+        <w:numPr>
+          <w:ilvl w:val="0"/>
+          <w:numId w:val="20"/>
+        </w:numPr>
+        <w:rPr>
+          <w:lang w:val="es-SV"/>
+        </w:rPr>
+      </w:pPr>
+      <w:r>
+        <w:rPr>
+          <w:lang w:val="es-SV"/>
+        </w:rPr>
+        <w:t>id_asistencia (PK)</w:t>
+      </w:r>
+    </w:p>
+    <w:p>
+      <w:pPr>
+        <w:numPr>
+          <w:ilvl w:val="0"/>
+          <w:numId w:val="20"/>
+        </w:numPr>
+        <w:rPr>
+          <w:lang w:val="es-SV"/>
+        </w:rPr>
+      </w:pPr>
+      <w:r>
+        <w:rPr>
+          <w:lang w:val="es-SV"/>
+        </w:rPr>
+        <w:t>fecha</w:t>
+      </w:r>
+    </w:p>
+    <w:p>
+      <w:pPr>
+        <w:numPr>
+          <w:ilvl w:val="0"/>
+          <w:numId w:val="20"/>
+        </w:numPr>
+        <w:rPr>
+          <w:lang w:val="es-SV"/>
+        </w:rPr>
+      </w:pPr>
+      <w:r>
+        <w:rPr>
+          <w:lang w:val="es-SV"/>
+        </w:rPr>
+        <w:t xml:space="preserve">estado </w:t>
+      </w:r>
+      <w:r>
+        <w:rPr>
+          <w:i/>
+          <w:iCs/>
+          <w:lang w:val="es-SV"/>
+        </w:rPr>
+        <w:t>(Presente / Ausente / Tarde</w:t>
+      </w:r>
+      <w:r>
+        <w:rPr>
+          <w:i/>
+          <w:iCs/>
+          <w:lang w:val="es-SV"/>
+        </w:rPr>
+        <w:t>/Falta Justificada</w:t>
+      </w:r>
+      <w:r>
+        <w:rPr>
+          <w:i/>
+          <w:iCs/>
+          <w:lang w:val="es-SV"/>
+        </w:rPr>
+        <w:t>)</w:t>
+      </w:r>
+    </w:p>
+    <w:p>
+      <w:pPr>
+        <w:numPr>
+          <w:ilvl w:val="0"/>
+          <w:numId w:val="20"/>
+        </w:numPr>
+        <w:rPr>
+          <w:lang w:val="es-SV"/>
+        </w:rPr>
+      </w:pPr>
+      <w:r>
+        <w:rPr>
+          <w:lang w:val="es-SV"/>
+        </w:rPr>
+        <w:t xml:space="preserve">nota </w:t>
+      </w:r>
+      <w:r>
+        <w:rPr>
+          <w:i/>
+          <w:iCs/>
+          <w:lang w:val="es-SV"/>
+        </w:rPr>
+        <w:t>(opcional)</w:t>
+      </w:r>
+    </w:p>
+    <w:p>
+      <w:pPr>
+        <w:numPr>
+          <w:ilvl w:val="0"/>
+          <w:numId w:val="20"/>
+        </w:numPr>
+        <w:rPr>
+          <w:lang w:val="es-SV"/>
+        </w:rPr>
+      </w:pPr>
+      <w:r>
+        <w:rPr>
+          <w:lang w:val="es-SV"/>
+        </w:rPr>
+        <w:t>id_empleado (FK)</w:t>
+      </w:r>
+    </w:p>
+    <w:p>
+      <w:pPr>
+        <w:rPr>
+          <w:lang w:val="es-SV"/>
+        </w:rPr>
+      </w:pPr>
+      <w:r>
+        <w:rPr>
+          <w:b/>
+          <w:bCs/>
+          <w:lang w:val="es-SV"/>
+        </w:rPr>
+        <w:t>Relaciones:</w:t>
+      </w:r>
+    </w:p>
+    <w:p>
+      <w:pPr>
+        <w:numPr>
+          <w:ilvl w:val="0"/>
+          <w:numId w:val="21"/>
+        </w:numPr>
+        <w:rPr>
+          <w:lang w:val="es-SV"/>
+        </w:rPr>
+      </w:pPr>
+      <w:r>
+        <w:rPr>
+          <w:lang w:val="es-SV"/>
+        </w:rPr>
+        <w:t xml:space="preserve">Una </w:t>
+      </w:r>
+      <w:r>
+        <w:rPr>
+          <w:b/>
+          <w:bCs/>
+          <w:lang w:val="es-SV"/>
+        </w:rPr>
+        <w:t>asistencia</w:t>
+      </w:r>
+      <w:r>
+        <w:rPr>
+          <w:lang w:val="es-SV"/>
+        </w:rPr>
+        <w:t xml:space="preserve"> pertenece a </w:t>
+      </w:r>
+      <w:r>
+        <w:rPr>
+          <w:b/>
+          <w:bCs/>
+          <w:lang w:val="es-SV"/>
+        </w:rPr>
+        <w:t>un empleado</w:t>
+      </w:r>
+      <w:r>
+        <w:rPr>
+          <w:lang w:val="es-SV"/>
+        </w:rPr>
+        <w:t>.</w:t>
+      </w:r>
+    </w:p>
+    <w:p>
+      <w:pPr>
+        <w:numPr>
+          <w:ilvl w:val="0"/>
+          <w:numId w:val="21"/>
+        </w:numPr>
+        <w:rPr>
+          <w:lang w:val="es-SV"/>
+        </w:rPr>
+      </w:pPr>
+      <w:r>
+        <w:rPr>
+          <w:lang w:val="es-SV"/>
+        </w:rPr>
+        <w:t xml:space="preserve">Un </w:t>
+      </w:r>
+      <w:r>
+        <w:rPr>
+          <w:b/>
+          <w:bCs/>
+          <w:lang w:val="es-SV"/>
+        </w:rPr>
+        <w:t>empleado</w:t>
+      </w:r>
+      <w:r>
+        <w:rPr>
+          <w:lang w:val="es-SV"/>
+        </w:rPr>
+        <w:t xml:space="preserve"> puede tener </w:t>
+      </w:r>
+      <w:r>
+        <w:rPr>
+          <w:b/>
+          <w:bCs/>
+          <w:lang w:val="es-SV"/>
+        </w:rPr>
+        <w:t>muchas asistencias</w:t>
+      </w:r>
+      <w:r>
+        <w:rPr>
+          <w:lang w:val="es-SV"/>
+        </w:rPr>
+        <w:t>.</w:t>
+      </w:r>
+    </w:p>
+    <w:p>
+      <w:pPr>
+        <w:rPr>
+          <w:lang w:val="es-SV"/>
+        </w:rPr>
+      </w:pPr>
+      <w:r>
+        <w:rPr>
+          <w:b/>
+          <w:bCs/>
+          <w:lang w:val="es-SV"/>
+        </w:rPr>
+        <w:t>Restricción:</w:t>
+      </w:r>
+    </w:p>
+    <w:p>
+      <w:pPr>
+        <w:numPr>
+          <w:ilvl w:val="0"/>
+          <w:numId w:val="22"/>
+        </w:numPr>
+        <w:rPr>
+          <w:lang w:val="es-SV"/>
+        </w:rPr>
+      </w:pPr>
+      <w:r>
+        <w:rPr>
+          <w:lang w:val="es-SV"/>
+        </w:rPr>
+        <w:t>No se permite duplicar registros de asistencia para el mismo empleado y la misma fecha.</w:t>
+      </w:r>
+    </w:p>
+    <w:p>
+      <w:pPr>
+        <w:rPr>
+          <w:lang w:val="es-SV"/>
+        </w:rPr>
+      </w:pPr>
+      <w:r>
+        <w:rPr>
+          <w:lang w:val="es-SV"/>
+        </w:rPr>
+        <w:pict w14:anchorId="657C0C9A">
+          <v:rect id="_x0000_i1061" style="width:0;height:1.5pt" o:hralign="center" o:hrstd="t" o:hr="t" fillcolor="#a0a0a0" stroked="f"/>
+        </w:pict>
+      </w:r>
+    </w:p>
+    <w:p>
+      <w:pPr>
+        <w:rPr>
+          <w:b/>
+          <w:bCs/>
+          <w:lang w:val="es-SV"/>
+        </w:rPr>
+      </w:pPr>
+      <w:r>
+        <w:rPr>
+          <w:rFonts w:ascii="Segoe UI Emoji" w:hAnsi="Segoe UI Emoji" w:cs="Segoe UI Emoji"/>
+          <w:b/>
+          <w:bCs/>
+          <w:lang w:val="es-SV"/>
+        </w:rPr>
+        <w:t>💰</w:t>
+      </w:r>
+      <w:r>
+        <w:rPr>
+          <w:b/>
+          <w:bCs/>
+          <w:lang w:val="es-SV"/>
+        </w:rPr>
+        <w:t xml:space="preserve"> Pago</w:t>
+      </w:r>
+    </w:p>
+    <w:p>
+      <w:pPr>
+        <w:rPr>
+          <w:lang w:val="es-SV"/>
+        </w:rPr>
+      </w:pPr>
+      <w:r>
+        <w:rPr>
+          <w:b/>
+          <w:bCs/>
+          <w:lang w:val="es-SV"/>
+        </w:rPr>
+        <w:t>Atributos:</w:t>
+      </w:r>
+    </w:p>
+    <w:p>
+      <w:pPr>
+        <w:numPr>
+          <w:ilvl w:val="0"/>
+          <w:numId w:val="23"/>
+        </w:numPr>
+        <w:rPr>
+          <w:lang w:val="es-SV"/>
+        </w:rPr>
+      </w:pPr>
+      <w:r>
+        <w:rPr>
+          <w:lang w:val="es-SV"/>
+        </w:rPr>
+        <w:t>id_pago (PK)</w:t>
+      </w:r>
+    </w:p>
+    <w:p>
+      <w:pPr>
+        <w:numPr>
+          <w:ilvl w:val="0"/>
+          <w:numId w:val="23"/>
+        </w:numPr>
+        <w:rPr>
+          <w:lang w:val="es-SV"/>
+        </w:rPr>
+      </w:pPr>
+      <w:r>
+        <w:rPr>
+          <w:lang w:val="es-SV"/>
+        </w:rPr>
+        <w:t xml:space="preserve">periodo </w:t>
+      </w:r>
+      <w:r>
+        <w:rPr>
+          <w:i/>
+          <w:iCs/>
+          <w:lang w:val="es-SV"/>
+        </w:rPr>
+        <w:t>(Ejemplo: “Octubre 2025”)</w:t>
+      </w:r>
+    </w:p>
+    <w:p>
+      <w:pPr>
+        <w:numPr>
+          <w:ilvl w:val="0"/>
+          <w:numId w:val="23"/>
+        </w:numPr>
+        <w:rPr>
+          <w:lang w:val="es-SV"/>
+        </w:rPr>
+      </w:pPr>
+      <w:r>
+        <w:rPr>
+          <w:lang w:val="es-SV"/>
+        </w:rPr>
+        <w:t>salario_base</w:t>
+      </w:r>
+    </w:p>
+    <w:p>
+      <w:pPr>
+        <w:numPr>
+          <w:ilvl w:val="0"/>
+          <w:numId w:val="23"/>
+        </w:numPr>
+        <w:rPr>
+          <w:lang w:val="es-SV"/>
+        </w:rPr>
+      </w:pPr>
+      <w:r>
+        <w:rPr>
+          <w:lang w:val="es-SV"/>
+        </w:rPr>
+        <w:t>dias_laborados</w:t>
+      </w:r>
+    </w:p>
+    <w:p>
+      <w:pPr>
+        <w:numPr>
+          <w:ilvl w:val="0"/>
+          <w:numId w:val="23"/>
+        </w:numPr>
+        <w:rPr>
+          <w:lang w:val="es-SV"/>
+        </w:rPr>
+      </w:pPr>
+      <w:r>
+        <w:rPr>
+          <w:lang w:val="es-SV"/>
+        </w:rPr>
+        <w:t>horas_trabajadas</w:t>
+      </w:r>
+    </w:p>
+    <w:p>
+      <w:pPr>
+        <w:numPr>
+          <w:ilvl w:val="0"/>
+          <w:numId w:val="23"/>
+        </w:numPr>
+        <w:rPr>
+          <w:lang w:val="es-SV"/>
+        </w:rPr>
+      </w:pPr>
+      <w:r>
+        <w:rPr>
+          <w:lang w:val="es-SV"/>
+        </w:rPr>
+        <w:t>deducciones</w:t>
+      </w:r>
+    </w:p>
+    <w:p>
+      <w:pPr>
+        <w:numPr>
+          <w:ilvl w:val="0"/>
+          <w:numId w:val="23"/>
+        </w:numPr>
+        <w:rPr>
+          <w:lang w:val="es-SV"/>
+        </w:rPr>
+      </w:pPr>
+      <w:r>
+        <w:rPr>
+          <w:lang w:val="es-SV"/>
+        </w:rPr>
+        <w:t>total_pagar</w:t>
+      </w:r>
+    </w:p>
+    <w:p>
+      <w:pPr>
+        <w:numPr>
+          <w:ilvl w:val="0"/>
+          <w:numId w:val="23"/>
+        </w:numPr>
+        <w:rPr>
+          <w:lang w:val="es-SV"/>
+        </w:rPr>
+      </w:pPr>
+      <w:r>
+        <w:rPr>
+          <w:lang w:val="es-SV"/>
+        </w:rPr>
+        <w:t>fecha_generacion</w:t>
+      </w:r>
+    </w:p>
+    <w:p>
+      <w:pPr>
+        <w:numPr>
+          <w:ilvl w:val="0"/>
+          <w:numId w:val="23"/>
+        </w:numPr>
+        <w:rPr>
+          <w:lang w:val="es-SV"/>
+        </w:rPr>
+      </w:pPr>
+      <w:r>
+        <w:rPr>
+          <w:lang w:val="es-SV"/>
+        </w:rPr>
+        <w:t>id_empleado (FK)</w:t>
+      </w:r>
+    </w:p>
+    <w:p>
+      <w:pPr>
+        <w:rPr>
+          <w:lang w:val="es-SV"/>
+        </w:rPr>
+      </w:pPr>
+      <w:r>
+        <w:rPr>
+          <w:b/>
+          <w:bCs/>
+          <w:lang w:val="es-SV"/>
+        </w:rPr>
+        <w:t>Relaciones:</w:t>
+      </w:r>
+    </w:p>
+    <w:p>
+      <w:pPr>
+        <w:numPr>
+          <w:ilvl w:val="0"/>
+          <w:numId w:val="24"/>
+        </w:numPr>
+        <w:rPr>
+          <w:lang w:val="es-SV"/>
+        </w:rPr>
+      </w:pPr>
+      <w:r>
+        <w:rPr>
+          <w:lang w:val="es-SV"/>
+        </w:rPr>
+        <w:t xml:space="preserve">Un </w:t>
+      </w:r>
+      <w:r>
+        <w:rPr>
+          <w:b/>
+          <w:bCs/>
+          <w:lang w:val="es-SV"/>
+        </w:rPr>
+        <w:t>pago</w:t>
+      </w:r>
+      <w:r>
+        <w:rPr>
+          <w:lang w:val="es-SV"/>
+        </w:rPr>
+        <w:t xml:space="preserve"> pertenece a </w:t>
+      </w:r>
+      <w:r>
+        <w:rPr>
+          <w:b/>
+          <w:bCs/>
+          <w:lang w:val="es-SV"/>
+        </w:rPr>
+        <w:t>un empleado</w:t>
+      </w:r>
+      <w:r>
+        <w:rPr>
+          <w:lang w:val="es-SV"/>
+        </w:rPr>
+        <w:t>.</w:t>
+      </w:r>
+    </w:p>
+    <w:p>
+      <w:pPr>
+        <w:numPr>
+          <w:ilvl w:val="0"/>
+          <w:numId w:val="24"/>
+        </w:numPr>
+        <w:rPr>
+          <w:lang w:val="es-SV"/>
+        </w:rPr>
+      </w:pPr>
+      <w:r>
+        <w:rPr>
+          <w:lang w:val="es-SV"/>
+        </w:rPr>
+        <w:t xml:space="preserve">Un </w:t>
+      </w:r>
+      <w:r>
+        <w:rPr>
+          <w:b/>
+          <w:bCs/>
+          <w:lang w:val="es-SV"/>
+        </w:rPr>
+        <w:t>empleado</w:t>
+      </w:r>
+      <w:r>
+        <w:rPr>
+          <w:lang w:val="es-SV"/>
+        </w:rPr>
+        <w:t xml:space="preserve"> puede tener </w:t>
+      </w:r>
+      <w:r>
+        <w:rPr>
+          <w:b/>
+          <w:bCs/>
+          <w:lang w:val="es-SV"/>
+        </w:rPr>
+        <w:t>muchos pagos</w:t>
+      </w:r>
+      <w:r>
+        <w:rPr>
+          <w:lang w:val="es-SV"/>
+        </w:rPr>
+        <w:t xml:space="preserve"> (uno por mes o período).</w:t>
+      </w:r>
+    </w:p>
+    <w:p>
+      <w:pPr>
+        <w:rPr>
+          <w:lang w:val="es-SV"/>
+        </w:rPr>
+      </w:pPr>
+      <w:r>
+        <w:rPr>
+          <w:lang w:val="es-SV"/>
+        </w:rPr>
+        <w:pict w14:anchorId="62FC5BEA">
+          <v:rect id="_x0000_i1062" style="width:0;height:1.5pt" o:hralign="center" o:hrstd="t" o:hr="t" fillcolor="#a0a0a0" stroked="f"/>
+        </w:pict>
+      </w:r>
+    </w:p>
+    <w:p>
+      <w:pPr>
+        <w:rPr>
+          <w:b/>
+          <w:bCs/>
+          <w:lang w:val="es-SV"/>
+        </w:rPr>
+      </w:pPr>
+      <w:r>
+        <w:rPr>
+          <w:rFonts w:ascii="Segoe UI Emoji" w:hAnsi="Segoe UI Emoji" w:cs="Segoe UI Emoji"/>
+          <w:b/>
+          <w:bCs/>
+          <w:lang w:val="es-SV"/>
+        </w:rPr>
+        <w:t>📊</w:t>
+      </w:r>
+      <w:r>
+        <w:rPr>
+          <w:b/>
+          <w:bCs/>
+          <w:lang w:val="es-SV"/>
+        </w:rPr>
+        <w:t xml:space="preserve"> Detalle_Pago </w:t>
+      </w:r>
+      <w:r>
+        <w:rPr>
+          <w:b/>
+          <w:bCs/>
+          <w:i/>
+          <w:iCs/>
+          <w:lang w:val="es-SV"/>
+        </w:rPr>
+        <w:t>(opcional)</w:t>
+      </w:r>
+    </w:p>
+    <w:p>
+      <w:pPr>
+        <w:rPr>
+          <w:lang w:val="es-SV"/>
+        </w:rPr>
+      </w:pPr>
+      <w:r>
+        <w:rPr>
+          <w:i/>
+          <w:iCs/>
+          <w:lang w:val="es-SV"/>
+        </w:rPr>
+        <w:lastRenderedPageBreak/>
+        <w:t>(Solo si se quiere desglosar bonificaciones, descuentos o incentivos)</w:t>
+      </w:r>
+      <w:r>
+        <w:rPr>
+          <w:lang w:val="es-SV"/>
+        </w:rPr>
+        <w:br/>
+      </w:r>
+      <w:r>
+        <w:rPr>
+          <w:b/>
+          <w:bCs/>
+          <w:lang w:val="es-SV"/>
+        </w:rPr>
+        <w:t>Atributos:</w:t>
+      </w:r>
+    </w:p>
+    <w:p>
+      <w:pPr>
+        <w:numPr>
+          <w:ilvl w:val="0"/>
+          <w:numId w:val="25"/>
+        </w:numPr>
+        <w:rPr>
+          <w:lang w:val="es-SV"/>
+        </w:rPr>
+      </w:pPr>
+      <w:r>
+        <w:rPr>
+          <w:lang w:val="es-SV"/>
+        </w:rPr>
+        <w:t>id_detalle (PK)</w:t>
+      </w:r>
+    </w:p>
+    <w:p>
+      <w:pPr>
+        <w:numPr>
+          <w:ilvl w:val="0"/>
+          <w:numId w:val="25"/>
+        </w:numPr>
+        <w:rPr>
+          <w:lang w:val="es-SV"/>
+        </w:rPr>
+      </w:pPr>
+      <w:r>
+        <w:rPr>
+          <w:lang w:val="es-SV"/>
+        </w:rPr>
+        <w:t>id_pago (FK)</w:t>
+      </w:r>
+    </w:p>
+    <w:p>
+      <w:pPr>
+        <w:numPr>
+          <w:ilvl w:val="0"/>
+          <w:numId w:val="25"/>
+        </w:numPr>
+        <w:rPr>
+          <w:lang w:val="es-SV"/>
+        </w:rPr>
+      </w:pPr>
+      <w:r>
+        <w:rPr>
+          <w:lang w:val="es-SV"/>
+        </w:rPr>
+        <w:t>descripcion</w:t>
+      </w:r>
+    </w:p>
+    <w:p>
+      <w:pPr>
+        <w:numPr>
+          <w:ilvl w:val="0"/>
+          <w:numId w:val="25"/>
+        </w:numPr>
+        <w:rPr>
+          <w:lang w:val="es-SV"/>
+        </w:rPr>
+      </w:pPr>
+      <w:r>
+        <w:rPr>
+          <w:lang w:val="es-SV"/>
+        </w:rPr>
+        <w:t>monto</w:t>
+      </w:r>
+    </w:p>
+    <w:p>
+      <w:pPr>
+        <w:rPr>
+          <w:lang w:val="es-SV"/>
+        </w:rPr>
+      </w:pPr>
+      <w:r>
+        <w:rPr>
+          <w:b/>
+          <w:bCs/>
+          <w:lang w:val="es-SV"/>
+        </w:rPr>
+        <w:t>Relaciones:</w:t>
+      </w:r>
+    </w:p>
+    <w:p>
+      <w:pPr>
+        <w:numPr>
+          <w:ilvl w:val="0"/>
+          <w:numId w:val="26"/>
+        </w:numPr>
+        <w:rPr>
+          <w:lang w:val="es-SV"/>
+        </w:rPr>
+      </w:pPr>
+      <w:r>
+        <w:rPr>
+          <w:lang w:val="es-SV"/>
+        </w:rPr>
+        <w:t xml:space="preserve">Un </w:t>
+      </w:r>
+      <w:r>
+        <w:rPr>
+          <w:b/>
+          <w:bCs/>
+          <w:lang w:val="es-SV"/>
+        </w:rPr>
+        <w:t>pago</w:t>
+      </w:r>
+      <w:r>
+        <w:rPr>
+          <w:lang w:val="es-SV"/>
+        </w:rPr>
+        <w:t xml:space="preserve"> puede tener </w:t>
+      </w:r>
+      <w:r>
+        <w:rPr>
+          <w:b/>
+          <w:bCs/>
+          <w:lang w:val="es-SV"/>
+        </w:rPr>
+        <w:t>muchos detalles</w:t>
+      </w:r>
+      <w:r>
+        <w:rPr>
+          <w:lang w:val="es-SV"/>
+        </w:rPr>
+        <w:t>.</w:t>
+      </w:r>
+    </w:p>
+    <w:p>
+      <w:pPr>
+        <w:rPr>
+          <w:lang w:val="en-US"/>
+        </w:rPr>
+      </w:pPr>
+    </w:p>
     <w:sectPr>
       <w:pgSz w:w="12240" w:h="15840"/>
       <w:pgMar w:top="1440" w:right="1440" w:bottom="1440" w:left="1440" w:header="720" w:footer="720" w:gutter="0"/>
@@ -3588,6 +4959,304 @@
     </w:lvl>
   </w:abstractNum>
   <w:abstractNum w:abstractNumId="5" w15:restartNumberingAfterBreak="0">
+    <w:nsid w:val="1895415C"/>
+    <w:multiLevelType w:val="multilevel"/>
+    <w:tmpl w:val="614E6FBC"/>
+    <w:lvl w:ilvl="0">
+      <w:start w:val="1"/>
+      <w:numFmt w:val="bullet"/>
+      <w:lvlText w:val=""/>
+      <w:lvlJc w:val="left"/>
+      <w:pPr>
+        <w:tabs>
+          <w:tab w:val="num" w:pos="720"/>
+        </w:tabs>
+        <w:ind w:left="720" w:hanging="360"/>
+      </w:pPr>
+      <w:rPr>
+        <w:rFonts w:ascii="Symbol" w:hAnsi="Symbol" w:hint="default"/>
+        <w:sz w:val="20"/>
+      </w:rPr>
+    </w:lvl>
+    <w:lvl w:ilvl="1" w:tentative="1">
+      <w:start w:val="1"/>
+      <w:numFmt w:val="bullet"/>
+      <w:lvlText w:val="o"/>
+      <w:lvlJc w:val="left"/>
+      <w:pPr>
+        <w:tabs>
+          <w:tab w:val="num" w:pos="1440"/>
+        </w:tabs>
+        <w:ind w:left="1440" w:hanging="360"/>
+      </w:pPr>
+      <w:rPr>
+        <w:rFonts w:ascii="Courier New" w:hAnsi="Courier New" w:hint="default"/>
+        <w:sz w:val="20"/>
+      </w:rPr>
+    </w:lvl>
+    <w:lvl w:ilvl="2" w:tentative="1">
+      <w:start w:val="1"/>
+      <w:numFmt w:val="bullet"/>
+      <w:lvlText w:val=""/>
+      <w:lvlJc w:val="left"/>
+      <w:pPr>
+        <w:tabs>
+          <w:tab w:val="num" w:pos="2160"/>
+        </w:tabs>
+        <w:ind w:left="2160" w:hanging="360"/>
+      </w:pPr>
+      <w:rPr>
+        <w:rFonts w:ascii="Wingdings" w:hAnsi="Wingdings" w:hint="default"/>
+        <w:sz w:val="20"/>
+      </w:rPr>
+    </w:lvl>
+    <w:lvl w:ilvl="3" w:tentative="1">
+      <w:start w:val="1"/>
+      <w:numFmt w:val="bullet"/>
+      <w:lvlText w:val=""/>
+      <w:lvlJc w:val="left"/>
+      <w:pPr>
+        <w:tabs>
+          <w:tab w:val="num" w:pos="2880"/>
+        </w:tabs>
+        <w:ind w:left="2880" w:hanging="360"/>
+      </w:pPr>
+      <w:rPr>
+        <w:rFonts w:ascii="Wingdings" w:hAnsi="Wingdings" w:hint="default"/>
+        <w:sz w:val="20"/>
+      </w:rPr>
+    </w:lvl>
+    <w:lvl w:ilvl="4" w:tentative="1">
+      <w:start w:val="1"/>
+      <w:numFmt w:val="bullet"/>
+      <w:lvlText w:val=""/>
+      <w:lvlJc w:val="left"/>
+      <w:pPr>
+        <w:tabs>
+          <w:tab w:val="num" w:pos="3600"/>
+        </w:tabs>
+        <w:ind w:left="3600" w:hanging="360"/>
+      </w:pPr>
+      <w:rPr>
+        <w:rFonts w:ascii="Wingdings" w:hAnsi="Wingdings" w:hint="default"/>
+        <w:sz w:val="20"/>
+      </w:rPr>
+    </w:lvl>
+    <w:lvl w:ilvl="5" w:tentative="1">
+      <w:start w:val="1"/>
+      <w:numFmt w:val="bullet"/>
+      <w:lvlText w:val=""/>
+      <w:lvlJc w:val="left"/>
+      <w:pPr>
+        <w:tabs>
+          <w:tab w:val="num" w:pos="4320"/>
+        </w:tabs>
+        <w:ind w:left="4320" w:hanging="360"/>
+      </w:pPr>
+      <w:rPr>
+        <w:rFonts w:ascii="Wingdings" w:hAnsi="Wingdings" w:hint="default"/>
+        <w:sz w:val="20"/>
+      </w:rPr>
+    </w:lvl>
+    <w:lvl w:ilvl="6" w:tentative="1">
+      <w:start w:val="1"/>
+      <w:numFmt w:val="bullet"/>
+      <w:lvlText w:val=""/>
+      <w:lvlJc w:val="left"/>
+      <w:pPr>
+        <w:tabs>
+          <w:tab w:val="num" w:pos="5040"/>
+        </w:tabs>
+        <w:ind w:left="5040" w:hanging="360"/>
+      </w:pPr>
+      <w:rPr>
+        <w:rFonts w:ascii="Wingdings" w:hAnsi="Wingdings" w:hint="default"/>
+        <w:sz w:val="20"/>
+      </w:rPr>
+    </w:lvl>
+    <w:lvl w:ilvl="7" w:tentative="1">
+      <w:start w:val="1"/>
+      <w:numFmt w:val="bullet"/>
+      <w:lvlText w:val=""/>
+      <w:lvlJc w:val="left"/>
+      <w:pPr>
+        <w:tabs>
+          <w:tab w:val="num" w:pos="5760"/>
+        </w:tabs>
+        <w:ind w:left="5760" w:hanging="360"/>
+      </w:pPr>
+      <w:rPr>
+        <w:rFonts w:ascii="Wingdings" w:hAnsi="Wingdings" w:hint="default"/>
+        <w:sz w:val="20"/>
+      </w:rPr>
+    </w:lvl>
+    <w:lvl w:ilvl="8" w:tentative="1">
+      <w:start w:val="1"/>
+      <w:numFmt w:val="bullet"/>
+      <w:lvlText w:val=""/>
+      <w:lvlJc w:val="left"/>
+      <w:pPr>
+        <w:tabs>
+          <w:tab w:val="num" w:pos="6480"/>
+        </w:tabs>
+        <w:ind w:left="6480" w:hanging="360"/>
+      </w:pPr>
+      <w:rPr>
+        <w:rFonts w:ascii="Wingdings" w:hAnsi="Wingdings" w:hint="default"/>
+        <w:sz w:val="20"/>
+      </w:rPr>
+    </w:lvl>
+  </w:abstractNum>
+  <w:abstractNum w:abstractNumId="6" w15:restartNumberingAfterBreak="0">
+    <w:nsid w:val="1C7A3714"/>
+    <w:multiLevelType w:val="multilevel"/>
+    <w:tmpl w:val="5F5CB704"/>
+    <w:lvl w:ilvl="0">
+      <w:start w:val="1"/>
+      <w:numFmt w:val="bullet"/>
+      <w:lvlText w:val=""/>
+      <w:lvlJc w:val="left"/>
+      <w:pPr>
+        <w:tabs>
+          <w:tab w:val="num" w:pos="720"/>
+        </w:tabs>
+        <w:ind w:left="720" w:hanging="360"/>
+      </w:pPr>
+      <w:rPr>
+        <w:rFonts w:ascii="Symbol" w:hAnsi="Symbol" w:hint="default"/>
+        <w:sz w:val="20"/>
+      </w:rPr>
+    </w:lvl>
+    <w:lvl w:ilvl="1" w:tentative="1">
+      <w:start w:val="1"/>
+      <w:numFmt w:val="bullet"/>
+      <w:lvlText w:val="o"/>
+      <w:lvlJc w:val="left"/>
+      <w:pPr>
+        <w:tabs>
+          <w:tab w:val="num" w:pos="1440"/>
+        </w:tabs>
+        <w:ind w:left="1440" w:hanging="360"/>
+      </w:pPr>
+      <w:rPr>
+        <w:rFonts w:ascii="Courier New" w:hAnsi="Courier New" w:hint="default"/>
+        <w:sz w:val="20"/>
+      </w:rPr>
+    </w:lvl>
+    <w:lvl w:ilvl="2" w:tentative="1">
+      <w:start w:val="1"/>
+      <w:numFmt w:val="bullet"/>
+      <w:lvlText w:val=""/>
+      <w:lvlJc w:val="left"/>
+      <w:pPr>
+        <w:tabs>
+          <w:tab w:val="num" w:pos="2160"/>
+        </w:tabs>
+        <w:ind w:left="2160" w:hanging="360"/>
+      </w:pPr>
+      <w:rPr>
+        <w:rFonts w:ascii="Wingdings" w:hAnsi="Wingdings" w:hint="default"/>
+        <w:sz w:val="20"/>
+      </w:rPr>
+    </w:lvl>
+    <w:lvl w:ilvl="3" w:tentative="1">
+      <w:start w:val="1"/>
+      <w:numFmt w:val="bullet"/>
+      <w:lvlText w:val=""/>
+      <w:lvlJc w:val="left"/>
+      <w:pPr>
+        <w:tabs>
+          <w:tab w:val="num" w:pos="2880"/>
+        </w:tabs>
+        <w:ind w:left="2880" w:hanging="360"/>
+      </w:pPr>
+      <w:rPr>
+        <w:rFonts w:ascii="Wingdings" w:hAnsi="Wingdings" w:hint="default"/>
+        <w:sz w:val="20"/>
+      </w:rPr>
+    </w:lvl>
+    <w:lvl w:ilvl="4" w:tentative="1">
+      <w:start w:val="1"/>
+      <w:numFmt w:val="bullet"/>
+      <w:lvlText w:val=""/>
+      <w:lvlJc w:val="left"/>
+      <w:pPr>
+        <w:tabs>
+          <w:tab w:val="num" w:pos="3600"/>
+        </w:tabs>
+        <w:ind w:left="3600" w:hanging="360"/>
+      </w:pPr>
+      <w:rPr>
+        <w:rFonts w:ascii="Wingdings" w:hAnsi="Wingdings" w:hint="default"/>
+        <w:sz w:val="20"/>
+      </w:rPr>
+    </w:lvl>
+    <w:lvl w:ilvl="5" w:tentative="1">
+      <w:start w:val="1"/>
+      <w:numFmt w:val="bullet"/>
+      <w:lvlText w:val=""/>
+      <w:lvlJc w:val="left"/>
+      <w:pPr>
+        <w:tabs>
+          <w:tab w:val="num" w:pos="4320"/>
+        </w:tabs>
+        <w:ind w:left="4320" w:hanging="360"/>
+      </w:pPr>
+      <w:rPr>
+        <w:rFonts w:ascii="Wingdings" w:hAnsi="Wingdings" w:hint="default"/>
+        <w:sz w:val="20"/>
+      </w:rPr>
+    </w:lvl>
+    <w:lvl w:ilvl="6" w:tentative="1">
+      <w:start w:val="1"/>
+      <w:numFmt w:val="bullet"/>
+      <w:lvlText w:val=""/>
+      <w:lvlJc w:val="left"/>
+      <w:pPr>
+        <w:tabs>
+          <w:tab w:val="num" w:pos="5040"/>
+        </w:tabs>
+        <w:ind w:left="5040" w:hanging="360"/>
+      </w:pPr>
+      <w:rPr>
+        <w:rFonts w:ascii="Wingdings" w:hAnsi="Wingdings" w:hint="default"/>
+        <w:sz w:val="20"/>
+      </w:rPr>
+    </w:lvl>
+    <w:lvl w:ilvl="7" w:tentative="1">
+      <w:start w:val="1"/>
+      <w:numFmt w:val="bullet"/>
+      <w:lvlText w:val=""/>
+      <w:lvlJc w:val="left"/>
+      <w:pPr>
+        <w:tabs>
+          <w:tab w:val="num" w:pos="5760"/>
+        </w:tabs>
+        <w:ind w:left="5760" w:hanging="360"/>
+      </w:pPr>
+      <w:rPr>
+        <w:rFonts w:ascii="Wingdings" w:hAnsi="Wingdings" w:hint="default"/>
+        <w:sz w:val="20"/>
+      </w:rPr>
+    </w:lvl>
+    <w:lvl w:ilvl="8" w:tentative="1">
+      <w:start w:val="1"/>
+      <w:numFmt w:val="bullet"/>
+      <w:lvlText w:val=""/>
+      <w:lvlJc w:val="left"/>
+      <w:pPr>
+        <w:tabs>
+          <w:tab w:val="num" w:pos="6480"/>
+        </w:tabs>
+        <w:ind w:left="6480" w:hanging="360"/>
+      </w:pPr>
+      <w:rPr>
+        <w:rFonts w:ascii="Wingdings" w:hAnsi="Wingdings" w:hint="default"/>
+        <w:sz w:val="20"/>
+      </w:rPr>
+    </w:lvl>
+  </w:abstractNum>
+  <w:abstractNum w:abstractNumId="7" w15:restartNumberingAfterBreak="0">
     <w:nsid w:val="227631BD"/>
     <w:multiLevelType w:val="multilevel"/>
     <w:tmpl w:val="9DF67CB4"/>
@@ -3700,7 +5369,7 @@
       </w:pPr>
     </w:lvl>
   </w:abstractNum>
-  <w:abstractNum w:abstractNumId="6" w15:restartNumberingAfterBreak="0">
+  <w:abstractNum w:abstractNumId="8" w15:restartNumberingAfterBreak="0">
     <w:nsid w:val="23BE7C22"/>
     <w:multiLevelType w:val="multilevel"/>
     <w:tmpl w:val="0E402EFA"/>
@@ -3849,7 +5518,7 @@
       </w:rPr>
     </w:lvl>
   </w:abstractNum>
-  <w:abstractNum w:abstractNumId="7" w15:restartNumberingAfterBreak="0">
+  <w:abstractNum w:abstractNumId="9" w15:restartNumberingAfterBreak="0">
     <w:nsid w:val="2F1A2F4E"/>
     <w:multiLevelType w:val="multilevel"/>
     <w:tmpl w:val="F1B09ADA"/>
@@ -3998,7 +5667,305 @@
       </w:rPr>
     </w:lvl>
   </w:abstractNum>
-  <w:abstractNum w:abstractNumId="8" w15:restartNumberingAfterBreak="0">
+  <w:abstractNum w:abstractNumId="10" w15:restartNumberingAfterBreak="0">
+    <w:nsid w:val="30F02708"/>
+    <w:multiLevelType w:val="multilevel"/>
+    <w:tmpl w:val="139EF6F8"/>
+    <w:lvl w:ilvl="0">
+      <w:start w:val="1"/>
+      <w:numFmt w:val="bullet"/>
+      <w:lvlText w:val=""/>
+      <w:lvlJc w:val="left"/>
+      <w:pPr>
+        <w:tabs>
+          <w:tab w:val="num" w:pos="720"/>
+        </w:tabs>
+        <w:ind w:left="720" w:hanging="360"/>
+      </w:pPr>
+      <w:rPr>
+        <w:rFonts w:ascii="Symbol" w:hAnsi="Symbol" w:hint="default"/>
+        <w:sz w:val="20"/>
+      </w:rPr>
+    </w:lvl>
+    <w:lvl w:ilvl="1" w:tentative="1">
+      <w:start w:val="1"/>
+      <w:numFmt w:val="bullet"/>
+      <w:lvlText w:val="o"/>
+      <w:lvlJc w:val="left"/>
+      <w:pPr>
+        <w:tabs>
+          <w:tab w:val="num" w:pos="1440"/>
+        </w:tabs>
+        <w:ind w:left="1440" w:hanging="360"/>
+      </w:pPr>
+      <w:rPr>
+        <w:rFonts w:ascii="Courier New" w:hAnsi="Courier New" w:hint="default"/>
+        <w:sz w:val="20"/>
+      </w:rPr>
+    </w:lvl>
+    <w:lvl w:ilvl="2" w:tentative="1">
+      <w:start w:val="1"/>
+      <w:numFmt w:val="bullet"/>
+      <w:lvlText w:val=""/>
+      <w:lvlJc w:val="left"/>
+      <w:pPr>
+        <w:tabs>
+          <w:tab w:val="num" w:pos="2160"/>
+        </w:tabs>
+        <w:ind w:left="2160" w:hanging="360"/>
+      </w:pPr>
+      <w:rPr>
+        <w:rFonts w:ascii="Wingdings" w:hAnsi="Wingdings" w:hint="default"/>
+        <w:sz w:val="20"/>
+      </w:rPr>
+    </w:lvl>
+    <w:lvl w:ilvl="3" w:tentative="1">
+      <w:start w:val="1"/>
+      <w:numFmt w:val="bullet"/>
+      <w:lvlText w:val=""/>
+      <w:lvlJc w:val="left"/>
+      <w:pPr>
+        <w:tabs>
+          <w:tab w:val="num" w:pos="2880"/>
+        </w:tabs>
+        <w:ind w:left="2880" w:hanging="360"/>
+      </w:pPr>
+      <w:rPr>
+        <w:rFonts w:ascii="Wingdings" w:hAnsi="Wingdings" w:hint="default"/>
+        <w:sz w:val="20"/>
+      </w:rPr>
+    </w:lvl>
+    <w:lvl w:ilvl="4" w:tentative="1">
+      <w:start w:val="1"/>
+      <w:numFmt w:val="bullet"/>
+      <w:lvlText w:val=""/>
+      <w:lvlJc w:val="left"/>
+      <w:pPr>
+        <w:tabs>
+          <w:tab w:val="num" w:pos="3600"/>
+        </w:tabs>
+        <w:ind w:left="3600" w:hanging="360"/>
+      </w:pPr>
+      <w:rPr>
+        <w:rFonts w:ascii="Wingdings" w:hAnsi="Wingdings" w:hint="default"/>
+        <w:sz w:val="20"/>
+      </w:rPr>
+    </w:lvl>
+    <w:lvl w:ilvl="5" w:tentative="1">
+      <w:start w:val="1"/>
+      <w:numFmt w:val="bullet"/>
+      <w:lvlText w:val=""/>
+      <w:lvlJc w:val="left"/>
+      <w:pPr>
+        <w:tabs>
+          <w:tab w:val="num" w:pos="4320"/>
+        </w:tabs>
+        <w:ind w:left="4320" w:hanging="360"/>
+      </w:pPr>
+      <w:rPr>
+        <w:rFonts w:ascii="Wingdings" w:hAnsi="Wingdings" w:hint="default"/>
+        <w:sz w:val="20"/>
+      </w:rPr>
+    </w:lvl>
+    <w:lvl w:ilvl="6" w:tentative="1">
+      <w:start w:val="1"/>
+      <w:numFmt w:val="bullet"/>
+      <w:lvlText w:val=""/>
+      <w:lvlJc w:val="left"/>
+      <w:pPr>
+        <w:tabs>
+          <w:tab w:val="num" w:pos="5040"/>
+        </w:tabs>
+        <w:ind w:left="5040" w:hanging="360"/>
+      </w:pPr>
+      <w:rPr>
+        <w:rFonts w:ascii="Wingdings" w:hAnsi="Wingdings" w:hint="default"/>
+        <w:sz w:val="20"/>
+      </w:rPr>
+    </w:lvl>
+    <w:lvl w:ilvl="7" w:tentative="1">
+      <w:start w:val="1"/>
+      <w:numFmt w:val="bullet"/>
+      <w:lvlText w:val=""/>
+      <w:lvlJc w:val="left"/>
+      <w:pPr>
+        <w:tabs>
+          <w:tab w:val="num" w:pos="5760"/>
+        </w:tabs>
+        <w:ind w:left="5760" w:hanging="360"/>
+      </w:pPr>
+      <w:rPr>
+        <w:rFonts w:ascii="Wingdings" w:hAnsi="Wingdings" w:hint="default"/>
+        <w:sz w:val="20"/>
+      </w:rPr>
+    </w:lvl>
+    <w:lvl w:ilvl="8" w:tentative="1">
+      <w:start w:val="1"/>
+      <w:numFmt w:val="bullet"/>
+      <w:lvlText w:val=""/>
+      <w:lvlJc w:val="left"/>
+      <w:pPr>
+        <w:tabs>
+          <w:tab w:val="num" w:pos="6480"/>
+        </w:tabs>
+        <w:ind w:left="6480" w:hanging="360"/>
+      </w:pPr>
+      <w:rPr>
+        <w:rFonts w:ascii="Wingdings" w:hAnsi="Wingdings" w:hint="default"/>
+        <w:sz w:val="20"/>
+      </w:rPr>
+    </w:lvl>
+  </w:abstractNum>
+  <w:abstractNum w:abstractNumId="11" w15:restartNumberingAfterBreak="0">
+    <w:nsid w:val="318D2575"/>
+    <w:multiLevelType w:val="multilevel"/>
+    <w:tmpl w:val="8932E448"/>
+    <w:lvl w:ilvl="0">
+      <w:start w:val="1"/>
+      <w:numFmt w:val="bullet"/>
+      <w:lvlText w:val=""/>
+      <w:lvlJc w:val="left"/>
+      <w:pPr>
+        <w:tabs>
+          <w:tab w:val="num" w:pos="720"/>
+        </w:tabs>
+        <w:ind w:left="720" w:hanging="360"/>
+      </w:pPr>
+      <w:rPr>
+        <w:rFonts w:ascii="Symbol" w:hAnsi="Symbol" w:hint="default"/>
+        <w:sz w:val="20"/>
+      </w:rPr>
+    </w:lvl>
+    <w:lvl w:ilvl="1" w:tentative="1">
+      <w:start w:val="1"/>
+      <w:numFmt w:val="bullet"/>
+      <w:lvlText w:val="o"/>
+      <w:lvlJc w:val="left"/>
+      <w:pPr>
+        <w:tabs>
+          <w:tab w:val="num" w:pos="1440"/>
+        </w:tabs>
+        <w:ind w:left="1440" w:hanging="360"/>
+      </w:pPr>
+      <w:rPr>
+        <w:rFonts w:ascii="Courier New" w:hAnsi="Courier New" w:hint="default"/>
+        <w:sz w:val="20"/>
+      </w:rPr>
+    </w:lvl>
+    <w:lvl w:ilvl="2" w:tentative="1">
+      <w:start w:val="1"/>
+      <w:numFmt w:val="bullet"/>
+      <w:lvlText w:val=""/>
+      <w:lvlJc w:val="left"/>
+      <w:pPr>
+        <w:tabs>
+          <w:tab w:val="num" w:pos="2160"/>
+        </w:tabs>
+        <w:ind w:left="2160" w:hanging="360"/>
+      </w:pPr>
+      <w:rPr>
+        <w:rFonts w:ascii="Wingdings" w:hAnsi="Wingdings" w:hint="default"/>
+        <w:sz w:val="20"/>
+      </w:rPr>
+    </w:lvl>
+    <w:lvl w:ilvl="3" w:tentative="1">
+      <w:start w:val="1"/>
+      <w:numFmt w:val="bullet"/>
+      <w:lvlText w:val=""/>
+      <w:lvlJc w:val="left"/>
+      <w:pPr>
+        <w:tabs>
+          <w:tab w:val="num" w:pos="2880"/>
+        </w:tabs>
+        <w:ind w:left="2880" w:hanging="360"/>
+      </w:pPr>
+      <w:rPr>
+        <w:rFonts w:ascii="Wingdings" w:hAnsi="Wingdings" w:hint="default"/>
+        <w:sz w:val="20"/>
+      </w:rPr>
+    </w:lvl>
+    <w:lvl w:ilvl="4" w:tentative="1">
+      <w:start w:val="1"/>
+      <w:numFmt w:val="bullet"/>
+      <w:lvlText w:val=""/>
+      <w:lvlJc w:val="left"/>
+      <w:pPr>
+        <w:tabs>
+          <w:tab w:val="num" w:pos="3600"/>
+        </w:tabs>
+        <w:ind w:left="3600" w:hanging="360"/>
+      </w:pPr>
+      <w:rPr>
+        <w:rFonts w:ascii="Wingdings" w:hAnsi="Wingdings" w:hint="default"/>
+        <w:sz w:val="20"/>
+      </w:rPr>
+    </w:lvl>
+    <w:lvl w:ilvl="5" w:tentative="1">
+      <w:start w:val="1"/>
+      <w:numFmt w:val="bullet"/>
+      <w:lvlText w:val=""/>
+      <w:lvlJc w:val="left"/>
+      <w:pPr>
+        <w:tabs>
+          <w:tab w:val="num" w:pos="4320"/>
+        </w:tabs>
+        <w:ind w:left="4320" w:hanging="360"/>
+      </w:pPr>
+      <w:rPr>
+        <w:rFonts w:ascii="Wingdings" w:hAnsi="Wingdings" w:hint="default"/>
+        <w:sz w:val="20"/>
+      </w:rPr>
+    </w:lvl>
+    <w:lvl w:ilvl="6" w:tentative="1">
+      <w:start w:val="1"/>
+      <w:numFmt w:val="bullet"/>
+      <w:lvlText w:val=""/>
+      <w:lvlJc w:val="left"/>
+      <w:pPr>
+        <w:tabs>
+          <w:tab w:val="num" w:pos="5040"/>
+        </w:tabs>
+        <w:ind w:left="5040" w:hanging="360"/>
+      </w:pPr>
+      <w:rPr>
+        <w:rFonts w:ascii="Wingdings" w:hAnsi="Wingdings" w:hint="default"/>
+        <w:sz w:val="20"/>
+      </w:rPr>
+    </w:lvl>
+    <w:lvl w:ilvl="7" w:tentative="1">
+      <w:start w:val="1"/>
+      <w:numFmt w:val="bullet"/>
+      <w:lvlText w:val=""/>
+      <w:lvlJc w:val="left"/>
+      <w:pPr>
+        <w:tabs>
+          <w:tab w:val="num" w:pos="5760"/>
+        </w:tabs>
+        <w:ind w:left="5760" w:hanging="360"/>
+      </w:pPr>
+      <w:rPr>
+        <w:rFonts w:ascii="Wingdings" w:hAnsi="Wingdings" w:hint="default"/>
+        <w:sz w:val="20"/>
+      </w:rPr>
+    </w:lvl>
+    <w:lvl w:ilvl="8" w:tentative="1">
+      <w:start w:val="1"/>
+      <w:numFmt w:val="bullet"/>
+      <w:lvlText w:val=""/>
+      <w:lvlJc w:val="left"/>
+      <w:pPr>
+        <w:tabs>
+          <w:tab w:val="num" w:pos="6480"/>
+        </w:tabs>
+        <w:ind w:left="6480" w:hanging="360"/>
+      </w:pPr>
+      <w:rPr>
+        <w:rFonts w:ascii="Wingdings" w:hAnsi="Wingdings" w:hint="default"/>
+        <w:sz w:val="20"/>
+      </w:rPr>
+    </w:lvl>
+  </w:abstractNum>
+  <w:abstractNum w:abstractNumId="12" w15:restartNumberingAfterBreak="0">
     <w:nsid w:val="33DF41E9"/>
     <w:multiLevelType w:val="multilevel"/>
     <w:tmpl w:val="781058EA"/>
@@ -4147,7 +6114,7 @@
       </w:rPr>
     </w:lvl>
   </w:abstractNum>
-  <w:abstractNum w:abstractNumId="9" w15:restartNumberingAfterBreak="0">
+  <w:abstractNum w:abstractNumId="13" w15:restartNumberingAfterBreak="0">
     <w:nsid w:val="43C6387A"/>
     <w:multiLevelType w:val="multilevel"/>
     <w:tmpl w:val="A07E8DFA"/>
@@ -4264,7 +6231,156 @@
       </w:pPr>
     </w:lvl>
   </w:abstractNum>
-  <w:abstractNum w:abstractNumId="10" w15:restartNumberingAfterBreak="0">
+  <w:abstractNum w:abstractNumId="14" w15:restartNumberingAfterBreak="0">
+    <w:nsid w:val="46294A8E"/>
+    <w:multiLevelType w:val="multilevel"/>
+    <w:tmpl w:val="B6043D76"/>
+    <w:lvl w:ilvl="0">
+      <w:start w:val="1"/>
+      <w:numFmt w:val="bullet"/>
+      <w:lvlText w:val=""/>
+      <w:lvlJc w:val="left"/>
+      <w:pPr>
+        <w:tabs>
+          <w:tab w:val="num" w:pos="720"/>
+        </w:tabs>
+        <w:ind w:left="720" w:hanging="360"/>
+      </w:pPr>
+      <w:rPr>
+        <w:rFonts w:ascii="Symbol" w:hAnsi="Symbol" w:hint="default"/>
+        <w:sz w:val="20"/>
+      </w:rPr>
+    </w:lvl>
+    <w:lvl w:ilvl="1" w:tentative="1">
+      <w:start w:val="1"/>
+      <w:numFmt w:val="bullet"/>
+      <w:lvlText w:val="o"/>
+      <w:lvlJc w:val="left"/>
+      <w:pPr>
+        <w:tabs>
+          <w:tab w:val="num" w:pos="1440"/>
+        </w:tabs>
+        <w:ind w:left="1440" w:hanging="360"/>
+      </w:pPr>
+      <w:rPr>
+        <w:rFonts w:ascii="Courier New" w:hAnsi="Courier New" w:hint="default"/>
+        <w:sz w:val="20"/>
+      </w:rPr>
+    </w:lvl>
+    <w:lvl w:ilvl="2" w:tentative="1">
+      <w:start w:val="1"/>
+      <w:numFmt w:val="bullet"/>
+      <w:lvlText w:val=""/>
+      <w:lvlJc w:val="left"/>
+      <w:pPr>
+        <w:tabs>
+          <w:tab w:val="num" w:pos="2160"/>
+        </w:tabs>
+        <w:ind w:left="2160" w:hanging="360"/>
+      </w:pPr>
+      <w:rPr>
+        <w:rFonts w:ascii="Wingdings" w:hAnsi="Wingdings" w:hint="default"/>
+        <w:sz w:val="20"/>
+      </w:rPr>
+    </w:lvl>
+    <w:lvl w:ilvl="3" w:tentative="1">
+      <w:start w:val="1"/>
+      <w:numFmt w:val="bullet"/>
+      <w:lvlText w:val=""/>
+      <w:lvlJc w:val="left"/>
+      <w:pPr>
+        <w:tabs>
+          <w:tab w:val="num" w:pos="2880"/>
+        </w:tabs>
+        <w:ind w:left="2880" w:hanging="360"/>
+      </w:pPr>
+      <w:rPr>
+        <w:rFonts w:ascii="Wingdings" w:hAnsi="Wingdings" w:hint="default"/>
+        <w:sz w:val="20"/>
+      </w:rPr>
+    </w:lvl>
+    <w:lvl w:ilvl="4" w:tentative="1">
+      <w:start w:val="1"/>
+      <w:numFmt w:val="bullet"/>
+      <w:lvlText w:val=""/>
+      <w:lvlJc w:val="left"/>
+      <w:pPr>
+        <w:tabs>
+          <w:tab w:val="num" w:pos="3600"/>
+        </w:tabs>
+        <w:ind w:left="3600" w:hanging="360"/>
+      </w:pPr>
+      <w:rPr>
+        <w:rFonts w:ascii="Wingdings" w:hAnsi="Wingdings" w:hint="default"/>
+        <w:sz w:val="20"/>
+      </w:rPr>
+    </w:lvl>
+    <w:lvl w:ilvl="5" w:tentative="1">
+      <w:start w:val="1"/>
+      <w:numFmt w:val="bullet"/>
+      <w:lvlText w:val=""/>
+      <w:lvlJc w:val="left"/>
+      <w:pPr>
+        <w:tabs>
+          <w:tab w:val="num" w:pos="4320"/>
+        </w:tabs>
+        <w:ind w:left="4320" w:hanging="360"/>
+      </w:pPr>
+      <w:rPr>
+        <w:rFonts w:ascii="Wingdings" w:hAnsi="Wingdings" w:hint="default"/>
+        <w:sz w:val="20"/>
+      </w:rPr>
+    </w:lvl>
+    <w:lvl w:ilvl="6" w:tentative="1">
+      <w:start w:val="1"/>
+      <w:numFmt w:val="bullet"/>
+      <w:lvlText w:val=""/>
+      <w:lvlJc w:val="left"/>
+      <w:pPr>
+        <w:tabs>
+          <w:tab w:val="num" w:pos="5040"/>
+        </w:tabs>
+        <w:ind w:left="5040" w:hanging="360"/>
+      </w:pPr>
+      <w:rPr>
+        <w:rFonts w:ascii="Wingdings" w:hAnsi="Wingdings" w:hint="default"/>
+        <w:sz w:val="20"/>
+      </w:rPr>
+    </w:lvl>
+    <w:lvl w:ilvl="7" w:tentative="1">
+      <w:start w:val="1"/>
+      <w:numFmt w:val="bullet"/>
+      <w:lvlText w:val=""/>
+      <w:lvlJc w:val="left"/>
+      <w:pPr>
+        <w:tabs>
+          <w:tab w:val="num" w:pos="5760"/>
+        </w:tabs>
+        <w:ind w:left="5760" w:hanging="360"/>
+      </w:pPr>
+      <w:rPr>
+        <w:rFonts w:ascii="Wingdings" w:hAnsi="Wingdings" w:hint="default"/>
+        <w:sz w:val="20"/>
+      </w:rPr>
+    </w:lvl>
+    <w:lvl w:ilvl="8" w:tentative="1">
+      <w:start w:val="1"/>
+      <w:numFmt w:val="bullet"/>
+      <w:lvlText w:val=""/>
+      <w:lvlJc w:val="left"/>
+      <w:pPr>
+        <w:tabs>
+          <w:tab w:val="num" w:pos="6480"/>
+        </w:tabs>
+        <w:ind w:left="6480" w:hanging="360"/>
+      </w:pPr>
+      <w:rPr>
+        <w:rFonts w:ascii="Wingdings" w:hAnsi="Wingdings" w:hint="default"/>
+        <w:sz w:val="20"/>
+      </w:rPr>
+    </w:lvl>
+  </w:abstractNum>
+  <w:abstractNum w:abstractNumId="15" w15:restartNumberingAfterBreak="0">
     <w:nsid w:val="49C67ADD"/>
     <w:multiLevelType w:val="multilevel"/>
     <w:tmpl w:val="7EB6ABD2"/>
@@ -4377,7 +6493,454 @@
       </w:pPr>
     </w:lvl>
   </w:abstractNum>
-  <w:abstractNum w:abstractNumId="11" w15:restartNumberingAfterBreak="0">
+  <w:abstractNum w:abstractNumId="16" w15:restartNumberingAfterBreak="0">
+    <w:nsid w:val="4CD5449D"/>
+    <w:multiLevelType w:val="multilevel"/>
+    <w:tmpl w:val="12546092"/>
+    <w:lvl w:ilvl="0">
+      <w:start w:val="1"/>
+      <w:numFmt w:val="bullet"/>
+      <w:lvlText w:val=""/>
+      <w:lvlJc w:val="left"/>
+      <w:pPr>
+        <w:tabs>
+          <w:tab w:val="num" w:pos="720"/>
+        </w:tabs>
+        <w:ind w:left="720" w:hanging="360"/>
+      </w:pPr>
+      <w:rPr>
+        <w:rFonts w:ascii="Symbol" w:hAnsi="Symbol" w:hint="default"/>
+        <w:sz w:val="20"/>
+      </w:rPr>
+    </w:lvl>
+    <w:lvl w:ilvl="1" w:tentative="1">
+      <w:start w:val="1"/>
+      <w:numFmt w:val="bullet"/>
+      <w:lvlText w:val="o"/>
+      <w:lvlJc w:val="left"/>
+      <w:pPr>
+        <w:tabs>
+          <w:tab w:val="num" w:pos="1440"/>
+        </w:tabs>
+        <w:ind w:left="1440" w:hanging="360"/>
+      </w:pPr>
+      <w:rPr>
+        <w:rFonts w:ascii="Courier New" w:hAnsi="Courier New" w:hint="default"/>
+        <w:sz w:val="20"/>
+      </w:rPr>
+    </w:lvl>
+    <w:lvl w:ilvl="2" w:tentative="1">
+      <w:start w:val="1"/>
+      <w:numFmt w:val="bullet"/>
+      <w:lvlText w:val=""/>
+      <w:lvlJc w:val="left"/>
+      <w:pPr>
+        <w:tabs>
+          <w:tab w:val="num" w:pos="2160"/>
+        </w:tabs>
+        <w:ind w:left="2160" w:hanging="360"/>
+      </w:pPr>
+      <w:rPr>
+        <w:rFonts w:ascii="Wingdings" w:hAnsi="Wingdings" w:hint="default"/>
+        <w:sz w:val="20"/>
+      </w:rPr>
+    </w:lvl>
+    <w:lvl w:ilvl="3" w:tentative="1">
+      <w:start w:val="1"/>
+      <w:numFmt w:val="bullet"/>
+      <w:lvlText w:val=""/>
+      <w:lvlJc w:val="left"/>
+      <w:pPr>
+        <w:tabs>
+          <w:tab w:val="num" w:pos="2880"/>
+        </w:tabs>
+        <w:ind w:left="2880" w:hanging="360"/>
+      </w:pPr>
+      <w:rPr>
+        <w:rFonts w:ascii="Wingdings" w:hAnsi="Wingdings" w:hint="default"/>
+        <w:sz w:val="20"/>
+      </w:rPr>
+    </w:lvl>
+    <w:lvl w:ilvl="4" w:tentative="1">
+      <w:start w:val="1"/>
+      <w:numFmt w:val="bullet"/>
+      <w:lvlText w:val=""/>
+      <w:lvlJc w:val="left"/>
+      <w:pPr>
+        <w:tabs>
+          <w:tab w:val="num" w:pos="3600"/>
+        </w:tabs>
+        <w:ind w:left="3600" w:hanging="360"/>
+      </w:pPr>
+      <w:rPr>
+        <w:rFonts w:ascii="Wingdings" w:hAnsi="Wingdings" w:hint="default"/>
+        <w:sz w:val="20"/>
+      </w:rPr>
+    </w:lvl>
+    <w:lvl w:ilvl="5" w:tentative="1">
+      <w:start w:val="1"/>
+      <w:numFmt w:val="bullet"/>
+      <w:lvlText w:val=""/>
+      <w:lvlJc w:val="left"/>
+      <w:pPr>
+        <w:tabs>
+          <w:tab w:val="num" w:pos="4320"/>
+        </w:tabs>
+        <w:ind w:left="4320" w:hanging="360"/>
+      </w:pPr>
+      <w:rPr>
+        <w:rFonts w:ascii="Wingdings" w:hAnsi="Wingdings" w:hint="default"/>
+        <w:sz w:val="20"/>
+      </w:rPr>
+    </w:lvl>
+    <w:lvl w:ilvl="6" w:tentative="1">
+      <w:start w:val="1"/>
+      <w:numFmt w:val="bullet"/>
+      <w:lvlText w:val=""/>
+      <w:lvlJc w:val="left"/>
+      <w:pPr>
+        <w:tabs>
+          <w:tab w:val="num" w:pos="5040"/>
+        </w:tabs>
+        <w:ind w:left="5040" w:hanging="360"/>
+      </w:pPr>
+      <w:rPr>
+        <w:rFonts w:ascii="Wingdings" w:hAnsi="Wingdings" w:hint="default"/>
+        <w:sz w:val="20"/>
+      </w:rPr>
+    </w:lvl>
+    <w:lvl w:ilvl="7" w:tentative="1">
+      <w:start w:val="1"/>
+      <w:numFmt w:val="bullet"/>
+      <w:lvlText w:val=""/>
+      <w:lvlJc w:val="left"/>
+      <w:pPr>
+        <w:tabs>
+          <w:tab w:val="num" w:pos="5760"/>
+        </w:tabs>
+        <w:ind w:left="5760" w:hanging="360"/>
+      </w:pPr>
+      <w:rPr>
+        <w:rFonts w:ascii="Wingdings" w:hAnsi="Wingdings" w:hint="default"/>
+        <w:sz w:val="20"/>
+      </w:rPr>
+    </w:lvl>
+    <w:lvl w:ilvl="8" w:tentative="1">
+      <w:start w:val="1"/>
+      <w:numFmt w:val="bullet"/>
+      <w:lvlText w:val=""/>
+      <w:lvlJc w:val="left"/>
+      <w:pPr>
+        <w:tabs>
+          <w:tab w:val="num" w:pos="6480"/>
+        </w:tabs>
+        <w:ind w:left="6480" w:hanging="360"/>
+      </w:pPr>
+      <w:rPr>
+        <w:rFonts w:ascii="Wingdings" w:hAnsi="Wingdings" w:hint="default"/>
+        <w:sz w:val="20"/>
+      </w:rPr>
+    </w:lvl>
+  </w:abstractNum>
+  <w:abstractNum w:abstractNumId="17" w15:restartNumberingAfterBreak="0">
+    <w:nsid w:val="4CF51828"/>
+    <w:multiLevelType w:val="multilevel"/>
+    <w:tmpl w:val="E664391A"/>
+    <w:lvl w:ilvl="0">
+      <w:start w:val="1"/>
+      <w:numFmt w:val="bullet"/>
+      <w:lvlText w:val=""/>
+      <w:lvlJc w:val="left"/>
+      <w:pPr>
+        <w:tabs>
+          <w:tab w:val="num" w:pos="720"/>
+        </w:tabs>
+        <w:ind w:left="720" w:hanging="360"/>
+      </w:pPr>
+      <w:rPr>
+        <w:rFonts w:ascii="Symbol" w:hAnsi="Symbol" w:hint="default"/>
+        <w:sz w:val="20"/>
+      </w:rPr>
+    </w:lvl>
+    <w:lvl w:ilvl="1" w:tentative="1">
+      <w:start w:val="1"/>
+      <w:numFmt w:val="bullet"/>
+      <w:lvlText w:val="o"/>
+      <w:lvlJc w:val="left"/>
+      <w:pPr>
+        <w:tabs>
+          <w:tab w:val="num" w:pos="1440"/>
+        </w:tabs>
+        <w:ind w:left="1440" w:hanging="360"/>
+      </w:pPr>
+      <w:rPr>
+        <w:rFonts w:ascii="Courier New" w:hAnsi="Courier New" w:hint="default"/>
+        <w:sz w:val="20"/>
+      </w:rPr>
+    </w:lvl>
+    <w:lvl w:ilvl="2" w:tentative="1">
+      <w:start w:val="1"/>
+      <w:numFmt w:val="bullet"/>
+      <w:lvlText w:val=""/>
+      <w:lvlJc w:val="left"/>
+      <w:pPr>
+        <w:tabs>
+          <w:tab w:val="num" w:pos="2160"/>
+        </w:tabs>
+        <w:ind w:left="2160" w:hanging="360"/>
+      </w:pPr>
+      <w:rPr>
+        <w:rFonts w:ascii="Wingdings" w:hAnsi="Wingdings" w:hint="default"/>
+        <w:sz w:val="20"/>
+      </w:rPr>
+    </w:lvl>
+    <w:lvl w:ilvl="3" w:tentative="1">
+      <w:start w:val="1"/>
+      <w:numFmt w:val="bullet"/>
+      <w:lvlText w:val=""/>
+      <w:lvlJc w:val="left"/>
+      <w:pPr>
+        <w:tabs>
+          <w:tab w:val="num" w:pos="2880"/>
+        </w:tabs>
+        <w:ind w:left="2880" w:hanging="360"/>
+      </w:pPr>
+      <w:rPr>
+        <w:rFonts w:ascii="Wingdings" w:hAnsi="Wingdings" w:hint="default"/>
+        <w:sz w:val="20"/>
+      </w:rPr>
+    </w:lvl>
+    <w:lvl w:ilvl="4" w:tentative="1">
+      <w:start w:val="1"/>
+      <w:numFmt w:val="bullet"/>
+      <w:lvlText w:val=""/>
+      <w:lvlJc w:val="left"/>
+      <w:pPr>
+        <w:tabs>
+          <w:tab w:val="num" w:pos="3600"/>
+        </w:tabs>
+        <w:ind w:left="3600" w:hanging="360"/>
+      </w:pPr>
+      <w:rPr>
+        <w:rFonts w:ascii="Wingdings" w:hAnsi="Wingdings" w:hint="default"/>
+        <w:sz w:val="20"/>
+      </w:rPr>
+    </w:lvl>
+    <w:lvl w:ilvl="5" w:tentative="1">
+      <w:start w:val="1"/>
+      <w:numFmt w:val="bullet"/>
+      <w:lvlText w:val=""/>
+      <w:lvlJc w:val="left"/>
+      <w:pPr>
+        <w:tabs>
+          <w:tab w:val="num" w:pos="4320"/>
+        </w:tabs>
+        <w:ind w:left="4320" w:hanging="360"/>
+      </w:pPr>
+      <w:rPr>
+        <w:rFonts w:ascii="Wingdings" w:hAnsi="Wingdings" w:hint="default"/>
+        <w:sz w:val="20"/>
+      </w:rPr>
+    </w:lvl>
+    <w:lvl w:ilvl="6" w:tentative="1">
+      <w:start w:val="1"/>
+      <w:numFmt w:val="bullet"/>
+      <w:lvlText w:val=""/>
+      <w:lvlJc w:val="left"/>
+      <w:pPr>
+        <w:tabs>
+          <w:tab w:val="num" w:pos="5040"/>
+        </w:tabs>
+        <w:ind w:left="5040" w:hanging="360"/>
+      </w:pPr>
+      <w:rPr>
+        <w:rFonts w:ascii="Wingdings" w:hAnsi="Wingdings" w:hint="default"/>
+        <w:sz w:val="20"/>
+      </w:rPr>
+    </w:lvl>
+    <w:lvl w:ilvl="7" w:tentative="1">
+      <w:start w:val="1"/>
+      <w:numFmt w:val="bullet"/>
+      <w:lvlText w:val=""/>
+      <w:lvlJc w:val="left"/>
+      <w:pPr>
+        <w:tabs>
+          <w:tab w:val="num" w:pos="5760"/>
+        </w:tabs>
+        <w:ind w:left="5760" w:hanging="360"/>
+      </w:pPr>
+      <w:rPr>
+        <w:rFonts w:ascii="Wingdings" w:hAnsi="Wingdings" w:hint="default"/>
+        <w:sz w:val="20"/>
+      </w:rPr>
+    </w:lvl>
+    <w:lvl w:ilvl="8" w:tentative="1">
+      <w:start w:val="1"/>
+      <w:numFmt w:val="bullet"/>
+      <w:lvlText w:val=""/>
+      <w:lvlJc w:val="left"/>
+      <w:pPr>
+        <w:tabs>
+          <w:tab w:val="num" w:pos="6480"/>
+        </w:tabs>
+        <w:ind w:left="6480" w:hanging="360"/>
+      </w:pPr>
+      <w:rPr>
+        <w:rFonts w:ascii="Wingdings" w:hAnsi="Wingdings" w:hint="default"/>
+        <w:sz w:val="20"/>
+      </w:rPr>
+    </w:lvl>
+  </w:abstractNum>
+  <w:abstractNum w:abstractNumId="18" w15:restartNumberingAfterBreak="0">
+    <w:nsid w:val="5C7D7FAC"/>
+    <w:multiLevelType w:val="multilevel"/>
+    <w:tmpl w:val="961E9A0C"/>
+    <w:lvl w:ilvl="0">
+      <w:start w:val="1"/>
+      <w:numFmt w:val="bullet"/>
+      <w:lvlText w:val=""/>
+      <w:lvlJc w:val="left"/>
+      <w:pPr>
+        <w:tabs>
+          <w:tab w:val="num" w:pos="720"/>
+        </w:tabs>
+        <w:ind w:left="720" w:hanging="360"/>
+      </w:pPr>
+      <w:rPr>
+        <w:rFonts w:ascii="Symbol" w:hAnsi="Symbol" w:hint="default"/>
+        <w:sz w:val="20"/>
+      </w:rPr>
+    </w:lvl>
+    <w:lvl w:ilvl="1" w:tentative="1">
+      <w:start w:val="1"/>
+      <w:numFmt w:val="bullet"/>
+      <w:lvlText w:val="o"/>
+      <w:lvlJc w:val="left"/>
+      <w:pPr>
+        <w:tabs>
+          <w:tab w:val="num" w:pos="1440"/>
+        </w:tabs>
+        <w:ind w:left="1440" w:hanging="360"/>
+      </w:pPr>
+      <w:rPr>
+        <w:rFonts w:ascii="Courier New" w:hAnsi="Courier New" w:hint="default"/>
+        <w:sz w:val="20"/>
+      </w:rPr>
+    </w:lvl>
+    <w:lvl w:ilvl="2" w:tentative="1">
+      <w:start w:val="1"/>
+      <w:numFmt w:val="bullet"/>
+      <w:lvlText w:val=""/>
+      <w:lvlJc w:val="left"/>
+      <w:pPr>
+        <w:tabs>
+          <w:tab w:val="num" w:pos="2160"/>
+        </w:tabs>
+        <w:ind w:left="2160" w:hanging="360"/>
+      </w:pPr>
+      <w:rPr>
+        <w:rFonts w:ascii="Wingdings" w:hAnsi="Wingdings" w:hint="default"/>
+        <w:sz w:val="20"/>
+      </w:rPr>
+    </w:lvl>
+    <w:lvl w:ilvl="3" w:tentative="1">
+      <w:start w:val="1"/>
+      <w:numFmt w:val="bullet"/>
+      <w:lvlText w:val=""/>
+      <w:lvlJc w:val="left"/>
+      <w:pPr>
+        <w:tabs>
+          <w:tab w:val="num" w:pos="2880"/>
+        </w:tabs>
+        <w:ind w:left="2880" w:hanging="360"/>
+      </w:pPr>
+      <w:rPr>
+        <w:rFonts w:ascii="Wingdings" w:hAnsi="Wingdings" w:hint="default"/>
+        <w:sz w:val="20"/>
+      </w:rPr>
+    </w:lvl>
+    <w:lvl w:ilvl="4" w:tentative="1">
+      <w:start w:val="1"/>
+      <w:numFmt w:val="bullet"/>
+      <w:lvlText w:val=""/>
+      <w:lvlJc w:val="left"/>
+      <w:pPr>
+        <w:tabs>
+          <w:tab w:val="num" w:pos="3600"/>
+        </w:tabs>
+        <w:ind w:left="3600" w:hanging="360"/>
+      </w:pPr>
+      <w:rPr>
+        <w:rFonts w:ascii="Wingdings" w:hAnsi="Wingdings" w:hint="default"/>
+        <w:sz w:val="20"/>
+      </w:rPr>
+    </w:lvl>
+    <w:lvl w:ilvl="5" w:tentative="1">
+      <w:start w:val="1"/>
+      <w:numFmt w:val="bullet"/>
+      <w:lvlText w:val=""/>
+      <w:lvlJc w:val="left"/>
+      <w:pPr>
+        <w:tabs>
+          <w:tab w:val="num" w:pos="4320"/>
+        </w:tabs>
+        <w:ind w:left="4320" w:hanging="360"/>
+      </w:pPr>
+      <w:rPr>
+        <w:rFonts w:ascii="Wingdings" w:hAnsi="Wingdings" w:hint="default"/>
+        <w:sz w:val="20"/>
+      </w:rPr>
+    </w:lvl>
+    <w:lvl w:ilvl="6" w:tentative="1">
+      <w:start w:val="1"/>
+      <w:numFmt w:val="bullet"/>
+      <w:lvlText w:val=""/>
+      <w:lvlJc w:val="left"/>
+      <w:pPr>
+        <w:tabs>
+          <w:tab w:val="num" w:pos="5040"/>
+        </w:tabs>
+        <w:ind w:left="5040" w:hanging="360"/>
+      </w:pPr>
+      <w:rPr>
+        <w:rFonts w:ascii="Wingdings" w:hAnsi="Wingdings" w:hint="default"/>
+        <w:sz w:val="20"/>
+      </w:rPr>
+    </w:lvl>
+    <w:lvl w:ilvl="7" w:tentative="1">
+      <w:start w:val="1"/>
+      <w:numFmt w:val="bullet"/>
+      <w:lvlText w:val=""/>
+      <w:lvlJc w:val="left"/>
+      <w:pPr>
+        <w:tabs>
+          <w:tab w:val="num" w:pos="5760"/>
+        </w:tabs>
+        <w:ind w:left="5760" w:hanging="360"/>
+      </w:pPr>
+      <w:rPr>
+        <w:rFonts w:ascii="Wingdings" w:hAnsi="Wingdings" w:hint="default"/>
+        <w:sz w:val="20"/>
+      </w:rPr>
+    </w:lvl>
+    <w:lvl w:ilvl="8" w:tentative="1">
+      <w:start w:val="1"/>
+      <w:numFmt w:val="bullet"/>
+      <w:lvlText w:val=""/>
+      <w:lvlJc w:val="left"/>
+      <w:pPr>
+        <w:tabs>
+          <w:tab w:val="num" w:pos="6480"/>
+        </w:tabs>
+        <w:ind w:left="6480" w:hanging="360"/>
+      </w:pPr>
+      <w:rPr>
+        <w:rFonts w:ascii="Wingdings" w:hAnsi="Wingdings" w:hint="default"/>
+        <w:sz w:val="20"/>
+      </w:rPr>
+    </w:lvl>
+  </w:abstractNum>
+  <w:abstractNum w:abstractNumId="19" w15:restartNumberingAfterBreak="0">
     <w:nsid w:val="62482101"/>
     <w:multiLevelType w:val="multilevel"/>
     <w:tmpl w:val="D3F044D0"/>
@@ -4490,7 +7053,7 @@
       </w:pPr>
     </w:lvl>
   </w:abstractNum>
-  <w:abstractNum w:abstractNumId="12" w15:restartNumberingAfterBreak="0">
+  <w:abstractNum w:abstractNumId="20" w15:restartNumberingAfterBreak="0">
     <w:nsid w:val="67770047"/>
     <w:multiLevelType w:val="multilevel"/>
     <w:tmpl w:val="B2948C2A"/>
@@ -4603,7 +7166,156 @@
       </w:pPr>
     </w:lvl>
   </w:abstractNum>
-  <w:abstractNum w:abstractNumId="13" w15:restartNumberingAfterBreak="0">
+  <w:abstractNum w:abstractNumId="21" w15:restartNumberingAfterBreak="0">
+    <w:nsid w:val="67F01D5E"/>
+    <w:multiLevelType w:val="multilevel"/>
+    <w:tmpl w:val="AA2CD0A6"/>
+    <w:lvl w:ilvl="0">
+      <w:start w:val="1"/>
+      <w:numFmt w:val="bullet"/>
+      <w:lvlText w:val=""/>
+      <w:lvlJc w:val="left"/>
+      <w:pPr>
+        <w:tabs>
+          <w:tab w:val="num" w:pos="720"/>
+        </w:tabs>
+        <w:ind w:left="720" w:hanging="360"/>
+      </w:pPr>
+      <w:rPr>
+        <w:rFonts w:ascii="Symbol" w:hAnsi="Symbol" w:hint="default"/>
+        <w:sz w:val="20"/>
+      </w:rPr>
+    </w:lvl>
+    <w:lvl w:ilvl="1" w:tentative="1">
+      <w:start w:val="1"/>
+      <w:numFmt w:val="bullet"/>
+      <w:lvlText w:val="o"/>
+      <w:lvlJc w:val="left"/>
+      <w:pPr>
+        <w:tabs>
+          <w:tab w:val="num" w:pos="1440"/>
+        </w:tabs>
+        <w:ind w:left="1440" w:hanging="360"/>
+      </w:pPr>
+      <w:rPr>
+        <w:rFonts w:ascii="Courier New" w:hAnsi="Courier New" w:hint="default"/>
+        <w:sz w:val="20"/>
+      </w:rPr>
+    </w:lvl>
+    <w:lvl w:ilvl="2" w:tentative="1">
+      <w:start w:val="1"/>
+      <w:numFmt w:val="bullet"/>
+      <w:lvlText w:val=""/>
+      <w:lvlJc w:val="left"/>
+      <w:pPr>
+        <w:tabs>
+          <w:tab w:val="num" w:pos="2160"/>
+        </w:tabs>
+        <w:ind w:left="2160" w:hanging="360"/>
+      </w:pPr>
+      <w:rPr>
+        <w:rFonts w:ascii="Wingdings" w:hAnsi="Wingdings" w:hint="default"/>
+        <w:sz w:val="20"/>
+      </w:rPr>
+    </w:lvl>
+    <w:lvl w:ilvl="3" w:tentative="1">
+      <w:start w:val="1"/>
+      <w:numFmt w:val="bullet"/>
+      <w:lvlText w:val=""/>
+      <w:lvlJc w:val="left"/>
+      <w:pPr>
+        <w:tabs>
+          <w:tab w:val="num" w:pos="2880"/>
+        </w:tabs>
+        <w:ind w:left="2880" w:hanging="360"/>
+      </w:pPr>
+      <w:rPr>
+        <w:rFonts w:ascii="Wingdings" w:hAnsi="Wingdings" w:hint="default"/>
+        <w:sz w:val="20"/>
+      </w:rPr>
+    </w:lvl>
+    <w:lvl w:ilvl="4" w:tentative="1">
+      <w:start w:val="1"/>
+      <w:numFmt w:val="bullet"/>
+      <w:lvlText w:val=""/>
+      <w:lvlJc w:val="left"/>
+      <w:pPr>
+        <w:tabs>
+          <w:tab w:val="num" w:pos="3600"/>
+        </w:tabs>
+        <w:ind w:left="3600" w:hanging="360"/>
+      </w:pPr>
+      <w:rPr>
+        <w:rFonts w:ascii="Wingdings" w:hAnsi="Wingdings" w:hint="default"/>
+        <w:sz w:val="20"/>
+      </w:rPr>
+    </w:lvl>
+    <w:lvl w:ilvl="5" w:tentative="1">
+      <w:start w:val="1"/>
+      <w:numFmt w:val="bullet"/>
+      <w:lvlText w:val=""/>
+      <w:lvlJc w:val="left"/>
+      <w:pPr>
+        <w:tabs>
+          <w:tab w:val="num" w:pos="4320"/>
+        </w:tabs>
+        <w:ind w:left="4320" w:hanging="360"/>
+      </w:pPr>
+      <w:rPr>
+        <w:rFonts w:ascii="Wingdings" w:hAnsi="Wingdings" w:hint="default"/>
+        <w:sz w:val="20"/>
+      </w:rPr>
+    </w:lvl>
+    <w:lvl w:ilvl="6" w:tentative="1">
+      <w:start w:val="1"/>
+      <w:numFmt w:val="bullet"/>
+      <w:lvlText w:val=""/>
+      <w:lvlJc w:val="left"/>
+      <w:pPr>
+        <w:tabs>
+          <w:tab w:val="num" w:pos="5040"/>
+        </w:tabs>
+        <w:ind w:left="5040" w:hanging="360"/>
+      </w:pPr>
+      <w:rPr>
+        <w:rFonts w:ascii="Wingdings" w:hAnsi="Wingdings" w:hint="default"/>
+        <w:sz w:val="20"/>
+      </w:rPr>
+    </w:lvl>
+    <w:lvl w:ilvl="7" w:tentative="1">
+      <w:start w:val="1"/>
+      <w:numFmt w:val="bullet"/>
+      <w:lvlText w:val=""/>
+      <w:lvlJc w:val="left"/>
+      <w:pPr>
+        <w:tabs>
+          <w:tab w:val="num" w:pos="5760"/>
+        </w:tabs>
+        <w:ind w:left="5760" w:hanging="360"/>
+      </w:pPr>
+      <w:rPr>
+        <w:rFonts w:ascii="Wingdings" w:hAnsi="Wingdings" w:hint="default"/>
+        <w:sz w:val="20"/>
+      </w:rPr>
+    </w:lvl>
+    <w:lvl w:ilvl="8" w:tentative="1">
+      <w:start w:val="1"/>
+      <w:numFmt w:val="bullet"/>
+      <w:lvlText w:val=""/>
+      <w:lvlJc w:val="left"/>
+      <w:pPr>
+        <w:tabs>
+          <w:tab w:val="num" w:pos="6480"/>
+        </w:tabs>
+        <w:ind w:left="6480" w:hanging="360"/>
+      </w:pPr>
+      <w:rPr>
+        <w:rFonts w:ascii="Wingdings" w:hAnsi="Wingdings" w:hint="default"/>
+        <w:sz w:val="20"/>
+      </w:rPr>
+    </w:lvl>
+  </w:abstractNum>
+  <w:abstractNum w:abstractNumId="22" w15:restartNumberingAfterBreak="0">
     <w:nsid w:val="6E0741A7"/>
     <w:multiLevelType w:val="multilevel"/>
     <w:tmpl w:val="F08A7308"/>
@@ -4720,7 +7432,305 @@
       </w:pPr>
     </w:lvl>
   </w:abstractNum>
-  <w:abstractNum w:abstractNumId="14" w15:restartNumberingAfterBreak="0">
+  <w:abstractNum w:abstractNumId="23" w15:restartNumberingAfterBreak="0">
+    <w:nsid w:val="6F711DD1"/>
+    <w:multiLevelType w:val="multilevel"/>
+    <w:tmpl w:val="22AC6EF6"/>
+    <w:lvl w:ilvl="0">
+      <w:start w:val="1"/>
+      <w:numFmt w:val="bullet"/>
+      <w:lvlText w:val=""/>
+      <w:lvlJc w:val="left"/>
+      <w:pPr>
+        <w:tabs>
+          <w:tab w:val="num" w:pos="720"/>
+        </w:tabs>
+        <w:ind w:left="720" w:hanging="360"/>
+      </w:pPr>
+      <w:rPr>
+        <w:rFonts w:ascii="Symbol" w:hAnsi="Symbol" w:hint="default"/>
+        <w:sz w:val="20"/>
+      </w:rPr>
+    </w:lvl>
+    <w:lvl w:ilvl="1" w:tentative="1">
+      <w:start w:val="1"/>
+      <w:numFmt w:val="bullet"/>
+      <w:lvlText w:val="o"/>
+      <w:lvlJc w:val="left"/>
+      <w:pPr>
+        <w:tabs>
+          <w:tab w:val="num" w:pos="1440"/>
+        </w:tabs>
+        <w:ind w:left="1440" w:hanging="360"/>
+      </w:pPr>
+      <w:rPr>
+        <w:rFonts w:ascii="Courier New" w:hAnsi="Courier New" w:hint="default"/>
+        <w:sz w:val="20"/>
+      </w:rPr>
+    </w:lvl>
+    <w:lvl w:ilvl="2" w:tentative="1">
+      <w:start w:val="1"/>
+      <w:numFmt w:val="bullet"/>
+      <w:lvlText w:val=""/>
+      <w:lvlJc w:val="left"/>
+      <w:pPr>
+        <w:tabs>
+          <w:tab w:val="num" w:pos="2160"/>
+        </w:tabs>
+        <w:ind w:left="2160" w:hanging="360"/>
+      </w:pPr>
+      <w:rPr>
+        <w:rFonts w:ascii="Wingdings" w:hAnsi="Wingdings" w:hint="default"/>
+        <w:sz w:val="20"/>
+      </w:rPr>
+    </w:lvl>
+    <w:lvl w:ilvl="3" w:tentative="1">
+      <w:start w:val="1"/>
+      <w:numFmt w:val="bullet"/>
+      <w:lvlText w:val=""/>
+      <w:lvlJc w:val="left"/>
+      <w:pPr>
+        <w:tabs>
+          <w:tab w:val="num" w:pos="2880"/>
+        </w:tabs>
+        <w:ind w:left="2880" w:hanging="360"/>
+      </w:pPr>
+      <w:rPr>
+        <w:rFonts w:ascii="Wingdings" w:hAnsi="Wingdings" w:hint="default"/>
+        <w:sz w:val="20"/>
+      </w:rPr>
+    </w:lvl>
+    <w:lvl w:ilvl="4" w:tentative="1">
+      <w:start w:val="1"/>
+      <w:numFmt w:val="bullet"/>
+      <w:lvlText w:val=""/>
+      <w:lvlJc w:val="left"/>
+      <w:pPr>
+        <w:tabs>
+          <w:tab w:val="num" w:pos="3600"/>
+        </w:tabs>
+        <w:ind w:left="3600" w:hanging="360"/>
+      </w:pPr>
+      <w:rPr>
+        <w:rFonts w:ascii="Wingdings" w:hAnsi="Wingdings" w:hint="default"/>
+        <w:sz w:val="20"/>
+      </w:rPr>
+    </w:lvl>
+    <w:lvl w:ilvl="5" w:tentative="1">
+      <w:start w:val="1"/>
+      <w:numFmt w:val="bullet"/>
+      <w:lvlText w:val=""/>
+      <w:lvlJc w:val="left"/>
+      <w:pPr>
+        <w:tabs>
+          <w:tab w:val="num" w:pos="4320"/>
+        </w:tabs>
+        <w:ind w:left="4320" w:hanging="360"/>
+      </w:pPr>
+      <w:rPr>
+        <w:rFonts w:ascii="Wingdings" w:hAnsi="Wingdings" w:hint="default"/>
+        <w:sz w:val="20"/>
+      </w:rPr>
+    </w:lvl>
+    <w:lvl w:ilvl="6" w:tentative="1">
+      <w:start w:val="1"/>
+      <w:numFmt w:val="bullet"/>
+      <w:lvlText w:val=""/>
+      <w:lvlJc w:val="left"/>
+      <w:pPr>
+        <w:tabs>
+          <w:tab w:val="num" w:pos="5040"/>
+        </w:tabs>
+        <w:ind w:left="5040" w:hanging="360"/>
+      </w:pPr>
+      <w:rPr>
+        <w:rFonts w:ascii="Wingdings" w:hAnsi="Wingdings" w:hint="default"/>
+        <w:sz w:val="20"/>
+      </w:rPr>
+    </w:lvl>
+    <w:lvl w:ilvl="7" w:tentative="1">
+      <w:start w:val="1"/>
+      <w:numFmt w:val="bullet"/>
+      <w:lvlText w:val=""/>
+      <w:lvlJc w:val="left"/>
+      <w:pPr>
+        <w:tabs>
+          <w:tab w:val="num" w:pos="5760"/>
+        </w:tabs>
+        <w:ind w:left="5760" w:hanging="360"/>
+      </w:pPr>
+      <w:rPr>
+        <w:rFonts w:ascii="Wingdings" w:hAnsi="Wingdings" w:hint="default"/>
+        <w:sz w:val="20"/>
+      </w:rPr>
+    </w:lvl>
+    <w:lvl w:ilvl="8" w:tentative="1">
+      <w:start w:val="1"/>
+      <w:numFmt w:val="bullet"/>
+      <w:lvlText w:val=""/>
+      <w:lvlJc w:val="left"/>
+      <w:pPr>
+        <w:tabs>
+          <w:tab w:val="num" w:pos="6480"/>
+        </w:tabs>
+        <w:ind w:left="6480" w:hanging="360"/>
+      </w:pPr>
+      <w:rPr>
+        <w:rFonts w:ascii="Wingdings" w:hAnsi="Wingdings" w:hint="default"/>
+        <w:sz w:val="20"/>
+      </w:rPr>
+    </w:lvl>
+  </w:abstractNum>
+  <w:abstractNum w:abstractNumId="24" w15:restartNumberingAfterBreak="0">
+    <w:nsid w:val="70F06460"/>
+    <w:multiLevelType w:val="multilevel"/>
+    <w:tmpl w:val="116CA962"/>
+    <w:lvl w:ilvl="0">
+      <w:start w:val="1"/>
+      <w:numFmt w:val="bullet"/>
+      <w:lvlText w:val=""/>
+      <w:lvlJc w:val="left"/>
+      <w:pPr>
+        <w:tabs>
+          <w:tab w:val="num" w:pos="720"/>
+        </w:tabs>
+        <w:ind w:left="720" w:hanging="360"/>
+      </w:pPr>
+      <w:rPr>
+        <w:rFonts w:ascii="Symbol" w:hAnsi="Symbol" w:hint="default"/>
+        <w:sz w:val="20"/>
+      </w:rPr>
+    </w:lvl>
+    <w:lvl w:ilvl="1" w:tentative="1">
+      <w:start w:val="1"/>
+      <w:numFmt w:val="bullet"/>
+      <w:lvlText w:val="o"/>
+      <w:lvlJc w:val="left"/>
+      <w:pPr>
+        <w:tabs>
+          <w:tab w:val="num" w:pos="1440"/>
+        </w:tabs>
+        <w:ind w:left="1440" w:hanging="360"/>
+      </w:pPr>
+      <w:rPr>
+        <w:rFonts w:ascii="Courier New" w:hAnsi="Courier New" w:hint="default"/>
+        <w:sz w:val="20"/>
+      </w:rPr>
+    </w:lvl>
+    <w:lvl w:ilvl="2" w:tentative="1">
+      <w:start w:val="1"/>
+      <w:numFmt w:val="bullet"/>
+      <w:lvlText w:val=""/>
+      <w:lvlJc w:val="left"/>
+      <w:pPr>
+        <w:tabs>
+          <w:tab w:val="num" w:pos="2160"/>
+        </w:tabs>
+        <w:ind w:left="2160" w:hanging="360"/>
+      </w:pPr>
+      <w:rPr>
+        <w:rFonts w:ascii="Wingdings" w:hAnsi="Wingdings" w:hint="default"/>
+        <w:sz w:val="20"/>
+      </w:rPr>
+    </w:lvl>
+    <w:lvl w:ilvl="3" w:tentative="1">
+      <w:start w:val="1"/>
+      <w:numFmt w:val="bullet"/>
+      <w:lvlText w:val=""/>
+      <w:lvlJc w:val="left"/>
+      <w:pPr>
+        <w:tabs>
+          <w:tab w:val="num" w:pos="2880"/>
+        </w:tabs>
+        <w:ind w:left="2880" w:hanging="360"/>
+      </w:pPr>
+      <w:rPr>
+        <w:rFonts w:ascii="Wingdings" w:hAnsi="Wingdings" w:hint="default"/>
+        <w:sz w:val="20"/>
+      </w:rPr>
+    </w:lvl>
+    <w:lvl w:ilvl="4" w:tentative="1">
+      <w:start w:val="1"/>
+      <w:numFmt w:val="bullet"/>
+      <w:lvlText w:val=""/>
+      <w:lvlJc w:val="left"/>
+      <w:pPr>
+        <w:tabs>
+          <w:tab w:val="num" w:pos="3600"/>
+        </w:tabs>
+        <w:ind w:left="3600" w:hanging="360"/>
+      </w:pPr>
+      <w:rPr>
+        <w:rFonts w:ascii="Wingdings" w:hAnsi="Wingdings" w:hint="default"/>
+        <w:sz w:val="20"/>
+      </w:rPr>
+    </w:lvl>
+    <w:lvl w:ilvl="5" w:tentative="1">
+      <w:start w:val="1"/>
+      <w:numFmt w:val="bullet"/>
+      <w:lvlText w:val=""/>
+      <w:lvlJc w:val="left"/>
+      <w:pPr>
+        <w:tabs>
+          <w:tab w:val="num" w:pos="4320"/>
+        </w:tabs>
+        <w:ind w:left="4320" w:hanging="360"/>
+      </w:pPr>
+      <w:rPr>
+        <w:rFonts w:ascii="Wingdings" w:hAnsi="Wingdings" w:hint="default"/>
+        <w:sz w:val="20"/>
+      </w:rPr>
+    </w:lvl>
+    <w:lvl w:ilvl="6" w:tentative="1">
+      <w:start w:val="1"/>
+      <w:numFmt w:val="bullet"/>
+      <w:lvlText w:val=""/>
+      <w:lvlJc w:val="left"/>
+      <w:pPr>
+        <w:tabs>
+          <w:tab w:val="num" w:pos="5040"/>
+        </w:tabs>
+        <w:ind w:left="5040" w:hanging="360"/>
+      </w:pPr>
+      <w:rPr>
+        <w:rFonts w:ascii="Wingdings" w:hAnsi="Wingdings" w:hint="default"/>
+        <w:sz w:val="20"/>
+      </w:rPr>
+    </w:lvl>
+    <w:lvl w:ilvl="7" w:tentative="1">
+      <w:start w:val="1"/>
+      <w:numFmt w:val="bullet"/>
+      <w:lvlText w:val=""/>
+      <w:lvlJc w:val="left"/>
+      <w:pPr>
+        <w:tabs>
+          <w:tab w:val="num" w:pos="5760"/>
+        </w:tabs>
+        <w:ind w:left="5760" w:hanging="360"/>
+      </w:pPr>
+      <w:rPr>
+        <w:rFonts w:ascii="Wingdings" w:hAnsi="Wingdings" w:hint="default"/>
+        <w:sz w:val="20"/>
+      </w:rPr>
+    </w:lvl>
+    <w:lvl w:ilvl="8" w:tentative="1">
+      <w:start w:val="1"/>
+      <w:numFmt w:val="bullet"/>
+      <w:lvlText w:val=""/>
+      <w:lvlJc w:val="left"/>
+      <w:pPr>
+        <w:tabs>
+          <w:tab w:val="num" w:pos="6480"/>
+        </w:tabs>
+        <w:ind w:left="6480" w:hanging="360"/>
+      </w:pPr>
+      <w:rPr>
+        <w:rFonts w:ascii="Wingdings" w:hAnsi="Wingdings" w:hint="default"/>
+        <w:sz w:val="20"/>
+      </w:rPr>
+    </w:lvl>
+  </w:abstractNum>
+  <w:abstractNum w:abstractNumId="25" w15:restartNumberingAfterBreak="0">
     <w:nsid w:val="75CD0A8F"/>
     <w:multiLevelType w:val="multilevel"/>
     <w:tmpl w:val="97B452C0"/>
@@ -4837,46 +7847,79 @@
     <w:abstractNumId w:val="1"/>
   </w:num>
   <w:num w:numId="2" w16cid:durableId="1298098167">
-    <w:abstractNumId w:val="13"/>
+    <w:abstractNumId w:val="22"/>
   </w:num>
   <w:num w:numId="3" w16cid:durableId="397092149">
-    <w:abstractNumId w:val="9"/>
+    <w:abstractNumId w:val="13"/>
   </w:num>
   <w:num w:numId="4" w16cid:durableId="2081753372">
     <w:abstractNumId w:val="2"/>
   </w:num>
   <w:num w:numId="5" w16cid:durableId="826167622">
-    <w:abstractNumId w:val="5"/>
+    <w:abstractNumId w:val="7"/>
   </w:num>
   <w:num w:numId="6" w16cid:durableId="1094864036">
-    <w:abstractNumId w:val="6"/>
+    <w:abstractNumId w:val="8"/>
   </w:num>
   <w:num w:numId="7" w16cid:durableId="1895660763">
-    <w:abstractNumId w:val="14"/>
+    <w:abstractNumId w:val="25"/>
   </w:num>
   <w:num w:numId="8" w16cid:durableId="915436608">
-    <w:abstractNumId w:val="8"/>
+    <w:abstractNumId w:val="12"/>
   </w:num>
   <w:num w:numId="9" w16cid:durableId="2038893080">
     <w:abstractNumId w:val="0"/>
   </w:num>
   <w:num w:numId="10" w16cid:durableId="1448161056">
-    <w:abstractNumId w:val="12"/>
+    <w:abstractNumId w:val="20"/>
   </w:num>
   <w:num w:numId="11" w16cid:durableId="1556771906">
     <w:abstractNumId w:val="3"/>
   </w:num>
   <w:num w:numId="12" w16cid:durableId="401224194">
-    <w:abstractNumId w:val="10"/>
+    <w:abstractNumId w:val="15"/>
   </w:num>
   <w:num w:numId="13" w16cid:durableId="188954382">
-    <w:abstractNumId w:val="7"/>
+    <w:abstractNumId w:val="9"/>
   </w:num>
   <w:num w:numId="14" w16cid:durableId="493037014">
-    <w:abstractNumId w:val="11"/>
+    <w:abstractNumId w:val="19"/>
   </w:num>
   <w:num w:numId="15" w16cid:durableId="1289504265">
     <w:abstractNumId w:val="4"/>
+  </w:num>
+  <w:num w:numId="16" w16cid:durableId="219949072">
+    <w:abstractNumId w:val="21"/>
+  </w:num>
+  <w:num w:numId="17" w16cid:durableId="800459060">
+    <w:abstractNumId w:val="11"/>
+  </w:num>
+  <w:num w:numId="18" w16cid:durableId="2124885998">
+    <w:abstractNumId w:val="17"/>
+  </w:num>
+  <w:num w:numId="19" w16cid:durableId="1598368915">
+    <w:abstractNumId w:val="24"/>
+  </w:num>
+  <w:num w:numId="20" w16cid:durableId="625626835">
+    <w:abstractNumId w:val="14"/>
+  </w:num>
+  <w:num w:numId="21" w16cid:durableId="521824660">
+    <w:abstractNumId w:val="10"/>
+  </w:num>
+  <w:num w:numId="22" w16cid:durableId="1471362173">
+    <w:abstractNumId w:val="6"/>
+  </w:num>
+  <w:num w:numId="23" w16cid:durableId="579100767">
+    <w:abstractNumId w:val="18"/>
+  </w:num>
+  <w:num w:numId="24" w16cid:durableId="847332116">
+    <w:abstractNumId w:val="23"/>
+  </w:num>
+  <w:num w:numId="25" w16cid:durableId="1891724757">
+    <w:abstractNumId w:val="5"/>
+  </w:num>
+  <w:num w:numId="26" w16cid:durableId="504324801">
+    <w:abstractNumId w:val="16"/>
   </w:num>
 </w:numbering>
 </file>

--- a/Primer coso xd.docx
+++ b/Primer coso xd.docx
@@ -182,7 +182,15 @@
         <w:pStyle w:val="Prrafodelista"/>
       </w:pPr>
       <w:r>
-        <w:t xml:space="preserve">Se determinara por las asistencias </w:t>
+        <w:t xml:space="preserve">Se </w:t>
+      </w:r>
+      <w:proofErr w:type="gramStart"/>
+      <w:r>
+        <w:t>determinara</w:t>
+      </w:r>
+      <w:proofErr w:type="gramEnd"/>
+      <w:r>
+        <w:t xml:space="preserve"> por las asistencias </w:t>
       </w:r>
     </w:p>
     <w:p>
@@ -278,7 +286,15 @@
         </w:numPr>
       </w:pPr>
       <w:r>
-        <w:t>Si tiene mas de tres inasistencias se considerará inactivo y no se le pagará salario</w:t>
+        <w:t xml:space="preserve">Si tiene </w:t>
+      </w:r>
+      <w:proofErr w:type="spellStart"/>
+      <w:r>
+        <w:t>mas</w:t>
+      </w:r>
+      <w:proofErr w:type="spellEnd"/>
+      <w:r>
+        <w:t xml:space="preserve"> de tres inasistencias se considerará inactivo y no se le pagará salario</w:t>
       </w:r>
     </w:p>
     <w:p/>
@@ -1216,11 +1232,19 @@
           <w:lang w:val="es-SV"/>
         </w:rPr>
       </w:pPr>
-      <w:r>
-        <w:rPr>
-          <w:lang w:val="es-SV"/>
-        </w:rPr>
-        <w:t>Días trabajados o horas trabajadas.</w:t>
+      <w:proofErr w:type="gramStart"/>
+      <w:r>
+        <w:rPr>
+          <w:lang w:val="es-SV"/>
+        </w:rPr>
+        <w:t>Días trabajados o horas trabajadas</w:t>
+      </w:r>
+      <w:proofErr w:type="gramEnd"/>
+      <w:r>
+        <w:rPr>
+          <w:lang w:val="es-SV"/>
+        </w:rPr>
+        <w:t>.</w:t>
       </w:r>
     </w:p>
     <w:p>
@@ -1738,7 +1762,21 @@
         <w:rPr>
           <w:lang w:val="es-SV"/>
         </w:rPr>
-        <w:t>El pago mensual se calculará según los días/horas efectivamente trabajados.</w:t>
+        <w:t>El pago mensual se calculará según los días/</w:t>
+      </w:r>
+      <w:proofErr w:type="gramStart"/>
+      <w:r>
+        <w:rPr>
+          <w:lang w:val="es-SV"/>
+        </w:rPr>
+        <w:t>horas efectivamente trabajados</w:t>
+      </w:r>
+      <w:proofErr w:type="gramEnd"/>
+      <w:r>
+        <w:rPr>
+          <w:lang w:val="es-SV"/>
+        </w:rPr>
+        <w:t>.</w:t>
       </w:r>
     </w:p>
     <w:p>
@@ -2958,11 +2996,19 @@
           <w:lang w:val="es-SV"/>
         </w:rPr>
       </w:pPr>
-      <w:r>
-        <w:rPr>
-          <w:lang w:val="es-SV"/>
-        </w:rPr>
-        <w:t>id_empleado (PK)</w:t>
+      <w:proofErr w:type="spellStart"/>
+      <w:r>
+        <w:rPr>
+          <w:lang w:val="es-SV"/>
+        </w:rPr>
+        <w:t>id_empleado</w:t>
+      </w:r>
+      <w:proofErr w:type="spellEnd"/>
+      <w:r>
+        <w:rPr>
+          <w:lang w:val="es-SV"/>
+        </w:rPr>
+        <w:t xml:space="preserve"> (PK)</w:t>
       </w:r>
     </w:p>
     <w:p>
@@ -2975,12 +3021,14 @@
           <w:lang w:val="es-SV"/>
         </w:rPr>
       </w:pPr>
+      <w:proofErr w:type="spellStart"/>
       <w:r>
         <w:rPr>
           <w:lang w:val="es-SV"/>
         </w:rPr>
         <w:t>codigo_empleado</w:t>
       </w:r>
+      <w:proofErr w:type="spellEnd"/>
     </w:p>
     <w:p>
       <w:pPr>
@@ -2992,12 +3040,14 @@
           <w:lang w:val="es-SV"/>
         </w:rPr>
       </w:pPr>
+      <w:proofErr w:type="spellStart"/>
       <w:r>
         <w:rPr>
           <w:lang w:val="es-SV"/>
         </w:rPr>
         <w:t>nombre_completo</w:t>
       </w:r>
+      <w:proofErr w:type="spellEnd"/>
     </w:p>
     <w:p>
       <w:pPr>
@@ -3009,12 +3059,14 @@
           <w:lang w:val="es-SV"/>
         </w:rPr>
       </w:pPr>
+      <w:proofErr w:type="spellStart"/>
       <w:r>
         <w:rPr>
           <w:lang w:val="es-SV"/>
         </w:rPr>
         <w:t>dui</w:t>
       </w:r>
+      <w:proofErr w:type="spellEnd"/>
     </w:p>
     <w:p>
       <w:pPr>
@@ -3026,12 +3078,14 @@
           <w:lang w:val="es-SV"/>
         </w:rPr>
       </w:pPr>
+      <w:proofErr w:type="spellStart"/>
       <w:r>
         <w:rPr>
           <w:lang w:val="es-SV"/>
         </w:rPr>
         <w:t>telefono</w:t>
       </w:r>
+      <w:proofErr w:type="spellEnd"/>
     </w:p>
     <w:p>
       <w:pPr>
@@ -3043,12 +3097,14 @@
           <w:lang w:val="es-SV"/>
         </w:rPr>
       </w:pPr>
+      <w:proofErr w:type="spellStart"/>
       <w:r>
         <w:rPr>
           <w:lang w:val="es-SV"/>
         </w:rPr>
         <w:t>direccion</w:t>
       </w:r>
+      <w:proofErr w:type="spellEnd"/>
     </w:p>
     <w:p>
       <w:pPr>
@@ -3060,11 +3116,19 @@
           <w:lang w:val="es-SV"/>
         </w:rPr>
       </w:pPr>
-      <w:r>
-        <w:rPr>
-          <w:lang w:val="es-SV"/>
-        </w:rPr>
-        <w:t xml:space="preserve">tipo_contrato </w:t>
+      <w:proofErr w:type="spellStart"/>
+      <w:r>
+        <w:rPr>
+          <w:lang w:val="es-SV"/>
+        </w:rPr>
+        <w:t>tipo_contrato</w:t>
+      </w:r>
+      <w:proofErr w:type="spellEnd"/>
+      <w:r>
+        <w:rPr>
+          <w:lang w:val="es-SV"/>
+        </w:rPr>
+        <w:t xml:space="preserve"> </w:t>
       </w:r>
       <w:r>
         <w:rPr>
@@ -3085,12 +3149,14 @@
           <w:lang w:val="es-SV"/>
         </w:rPr>
       </w:pPr>
+      <w:proofErr w:type="spellStart"/>
       <w:r>
         <w:rPr>
           <w:lang w:val="es-SV"/>
         </w:rPr>
         <w:t>salario_base</w:t>
       </w:r>
+      <w:proofErr w:type="spellEnd"/>
     </w:p>
     <w:p>
       <w:pPr>
@@ -3102,11 +3168,19 @@
           <w:lang w:val="es-SV"/>
         </w:rPr>
       </w:pPr>
-      <w:r>
-        <w:rPr>
-          <w:lang w:val="es-SV"/>
-        </w:rPr>
-        <w:t xml:space="preserve">estado_laboral </w:t>
+      <w:proofErr w:type="spellStart"/>
+      <w:r>
+        <w:rPr>
+          <w:lang w:val="es-SV"/>
+        </w:rPr>
+        <w:t>estado_laboral</w:t>
+      </w:r>
+      <w:proofErr w:type="spellEnd"/>
+      <w:r>
+        <w:rPr>
+          <w:lang w:val="es-SV"/>
+        </w:rPr>
+        <w:t xml:space="preserve"> </w:t>
       </w:r>
       <w:r>
         <w:rPr>
@@ -3127,11 +3201,19 @@
           <w:lang w:val="es-SV"/>
         </w:rPr>
       </w:pPr>
-      <w:r>
-        <w:rPr>
-          <w:lang w:val="es-SV"/>
-        </w:rPr>
-        <w:t>id_cargo (FK)</w:t>
+      <w:proofErr w:type="spellStart"/>
+      <w:r>
+        <w:rPr>
+          <w:lang w:val="es-SV"/>
+        </w:rPr>
+        <w:t>id_cargo</w:t>
+      </w:r>
+      <w:proofErr w:type="spellEnd"/>
+      <w:r>
+        <w:rPr>
+          <w:lang w:val="es-SV"/>
+        </w:rPr>
+        <w:t xml:space="preserve"> (FK)</w:t>
       </w:r>
     </w:p>
     <w:p>
@@ -3295,7 +3377,7 @@
           <w:lang w:val="es-SV"/>
         </w:rPr>
         <w:pict w14:anchorId="31313746">
-          <v:rect id="_x0000_i1059" style="width:0;height:1.5pt" o:hralign="center" o:hrstd="t" o:hr="t" fillcolor="#a0a0a0" stroked="f"/>
+          <v:rect id="_x0000_i1035" style="width:0;height:1.5pt" o:hralign="center" o:hrstd="t" o:hr="t" fillcolor="#a0a0a0" stroked="f"/>
         </w:pict>
       </w:r>
     </w:p>
@@ -3350,11 +3432,19 @@
           <w:lang w:val="es-SV"/>
         </w:rPr>
       </w:pPr>
-      <w:r>
-        <w:rPr>
-          <w:lang w:val="es-SV"/>
-        </w:rPr>
-        <w:t>id_cargo (PK)</w:t>
+      <w:proofErr w:type="spellStart"/>
+      <w:r>
+        <w:rPr>
+          <w:lang w:val="es-SV"/>
+        </w:rPr>
+        <w:t>id_cargo</w:t>
+      </w:r>
+      <w:proofErr w:type="spellEnd"/>
+      <w:r>
+        <w:rPr>
+          <w:lang w:val="es-SV"/>
+        </w:rPr>
+        <w:t xml:space="preserve"> (PK)</w:t>
       </w:r>
     </w:p>
     <w:p>
@@ -3367,12 +3457,14 @@
           <w:lang w:val="es-SV"/>
         </w:rPr>
       </w:pPr>
+      <w:proofErr w:type="spellStart"/>
       <w:r>
         <w:rPr>
           <w:lang w:val="es-SV"/>
         </w:rPr>
         <w:t>nombre_cargo</w:t>
       </w:r>
+      <w:proofErr w:type="spellEnd"/>
     </w:p>
     <w:p>
       <w:pPr>
@@ -3384,12 +3476,14 @@
           <w:lang w:val="es-SV"/>
         </w:rPr>
       </w:pPr>
+      <w:proofErr w:type="spellStart"/>
       <w:r>
         <w:rPr>
           <w:lang w:val="es-SV"/>
         </w:rPr>
         <w:t>descripcion</w:t>
       </w:r>
+      <w:proofErr w:type="spellEnd"/>
     </w:p>
     <w:p>
       <w:pPr>
@@ -3401,11 +3495,19 @@
           <w:lang w:val="es-SV"/>
         </w:rPr>
       </w:pPr>
-      <w:r>
-        <w:rPr>
-          <w:lang w:val="es-SV"/>
-        </w:rPr>
-        <w:t xml:space="preserve">tipo_pago </w:t>
+      <w:proofErr w:type="spellStart"/>
+      <w:r>
+        <w:rPr>
+          <w:lang w:val="es-SV"/>
+        </w:rPr>
+        <w:t>tipo_pago</w:t>
+      </w:r>
+      <w:proofErr w:type="spellEnd"/>
+      <w:r>
+        <w:rPr>
+          <w:lang w:val="es-SV"/>
+        </w:rPr>
+        <w:t xml:space="preserve"> </w:t>
       </w:r>
       <w:r>
         <w:rPr>
@@ -3426,12 +3528,14 @@
           <w:lang w:val="es-SV"/>
         </w:rPr>
       </w:pPr>
+      <w:proofErr w:type="spellStart"/>
       <w:r>
         <w:rPr>
           <w:lang w:val="es-SV"/>
         </w:rPr>
         <w:t>salario_asociado</w:t>
       </w:r>
+      <w:proofErr w:type="spellEnd"/>
     </w:p>
     <w:p>
       <w:pPr>
@@ -3504,7 +3608,7 @@
           <w:lang w:val="es-SV"/>
         </w:rPr>
         <w:pict w14:anchorId="48224348">
-          <v:rect id="_x0000_i1060" style="width:0;height:1.5pt" o:hralign="center" o:hrstd="t" o:hr="t" fillcolor="#a0a0a0" stroked="f"/>
+          <v:rect id="_x0000_i1036" style="width:0;height:1.5pt" o:hralign="center" o:hrstd="t" o:hr="t" fillcolor="#a0a0a0" stroked="f"/>
         </w:pict>
       </w:r>
     </w:p>
@@ -3560,11 +3664,19 @@
           <w:lang w:val="es-SV"/>
         </w:rPr>
       </w:pPr>
-      <w:r>
-        <w:rPr>
-          <w:lang w:val="es-SV"/>
-        </w:rPr>
-        <w:t>id_asistencia (PK)</w:t>
+      <w:proofErr w:type="spellStart"/>
+      <w:r>
+        <w:rPr>
+          <w:lang w:val="es-SV"/>
+        </w:rPr>
+        <w:t>id_asistencia</w:t>
+      </w:r>
+      <w:proofErr w:type="spellEnd"/>
+      <w:r>
+        <w:rPr>
+          <w:lang w:val="es-SV"/>
+        </w:rPr>
+        <w:t xml:space="preserve"> (PK)</w:t>
       </w:r>
     </w:p>
     <w:p>
@@ -3660,11 +3772,19 @@
           <w:lang w:val="es-SV"/>
         </w:rPr>
       </w:pPr>
-      <w:r>
-        <w:rPr>
-          <w:lang w:val="es-SV"/>
-        </w:rPr>
-        <w:t>id_empleado (FK)</w:t>
+      <w:proofErr w:type="spellStart"/>
+      <w:r>
+        <w:rPr>
+          <w:lang w:val="es-SV"/>
+        </w:rPr>
+        <w:t>id_empleado</w:t>
+      </w:r>
+      <w:proofErr w:type="spellEnd"/>
+      <w:r>
+        <w:rPr>
+          <w:lang w:val="es-SV"/>
+        </w:rPr>
+        <w:t xml:space="preserve"> (FK)</w:t>
       </w:r>
     </w:p>
     <w:p>
@@ -3815,7 +3935,7 @@
           <w:lang w:val="es-SV"/>
         </w:rPr>
         <w:pict w14:anchorId="657C0C9A">
-          <v:rect id="_x0000_i1061" style="width:0;height:1.5pt" o:hralign="center" o:hrstd="t" o:hr="t" fillcolor="#a0a0a0" stroked="f"/>
+          <v:rect id="_x0000_i1037" style="width:0;height:1.5pt" o:hralign="center" o:hrstd="t" o:hr="t" fillcolor="#a0a0a0" stroked="f"/>
         </w:pict>
       </w:r>
     </w:p>
@@ -3870,11 +3990,19 @@
           <w:lang w:val="es-SV"/>
         </w:rPr>
       </w:pPr>
-      <w:r>
-        <w:rPr>
-          <w:lang w:val="es-SV"/>
-        </w:rPr>
-        <w:t>id_pago (PK)</w:t>
+      <w:proofErr w:type="spellStart"/>
+      <w:r>
+        <w:rPr>
+          <w:lang w:val="es-SV"/>
+        </w:rPr>
+        <w:t>id_pago</w:t>
+      </w:r>
+      <w:proofErr w:type="spellEnd"/>
+      <w:r>
+        <w:rPr>
+          <w:lang w:val="es-SV"/>
+        </w:rPr>
+        <w:t xml:space="preserve"> (PK)</w:t>
       </w:r>
     </w:p>
     <w:p>
@@ -3899,7 +4027,25 @@
           <w:iCs/>
           <w:lang w:val="es-SV"/>
         </w:rPr>
-        <w:t>(Ejemplo: “Octubre 2025”)</w:t>
+        <w:t>(Ejemplo: “</w:t>
+      </w:r>
+      <w:proofErr w:type="gramStart"/>
+      <w:r>
+        <w:rPr>
+          <w:i/>
+          <w:iCs/>
+          <w:lang w:val="es-SV"/>
+        </w:rPr>
+        <w:t>Octubre</w:t>
+      </w:r>
+      <w:proofErr w:type="gramEnd"/>
+      <w:r>
+        <w:rPr>
+          <w:i/>
+          <w:iCs/>
+          <w:lang w:val="es-SV"/>
+        </w:rPr>
+        <w:t xml:space="preserve"> 2025”)</w:t>
       </w:r>
     </w:p>
     <w:p>
@@ -3912,12 +4058,14 @@
           <w:lang w:val="es-SV"/>
         </w:rPr>
       </w:pPr>
+      <w:proofErr w:type="spellStart"/>
       <w:r>
         <w:rPr>
           <w:lang w:val="es-SV"/>
         </w:rPr>
         <w:t>salario_base</w:t>
       </w:r>
+      <w:proofErr w:type="spellEnd"/>
     </w:p>
     <w:p>
       <w:pPr>
@@ -3929,12 +4077,14 @@
           <w:lang w:val="es-SV"/>
         </w:rPr>
       </w:pPr>
+      <w:proofErr w:type="spellStart"/>
       <w:r>
         <w:rPr>
           <w:lang w:val="es-SV"/>
         </w:rPr>
         <w:t>dias_laborados</w:t>
       </w:r>
+      <w:proofErr w:type="spellEnd"/>
     </w:p>
     <w:p>
       <w:pPr>
@@ -3946,12 +4096,14 @@
           <w:lang w:val="es-SV"/>
         </w:rPr>
       </w:pPr>
+      <w:proofErr w:type="spellStart"/>
       <w:r>
         <w:rPr>
           <w:lang w:val="es-SV"/>
         </w:rPr>
         <w:t>horas_trabajadas</w:t>
       </w:r>
+      <w:proofErr w:type="spellEnd"/>
     </w:p>
     <w:p>
       <w:pPr>
@@ -3980,12 +4132,14 @@
           <w:lang w:val="es-SV"/>
         </w:rPr>
       </w:pPr>
+      <w:proofErr w:type="spellStart"/>
       <w:r>
         <w:rPr>
           <w:lang w:val="es-SV"/>
         </w:rPr>
         <w:t>total_pagar</w:t>
       </w:r>
+      <w:proofErr w:type="spellEnd"/>
     </w:p>
     <w:p>
       <w:pPr>
@@ -3997,12 +4151,14 @@
           <w:lang w:val="es-SV"/>
         </w:rPr>
       </w:pPr>
+      <w:proofErr w:type="spellStart"/>
       <w:r>
         <w:rPr>
           <w:lang w:val="es-SV"/>
         </w:rPr>
         <w:t>fecha_generacion</w:t>
       </w:r>
+      <w:proofErr w:type="spellEnd"/>
     </w:p>
     <w:p>
       <w:pPr>
@@ -4014,11 +4170,19 @@
           <w:lang w:val="es-SV"/>
         </w:rPr>
       </w:pPr>
-      <w:r>
-        <w:rPr>
-          <w:lang w:val="es-SV"/>
-        </w:rPr>
-        <w:t>id_empleado (FK)</w:t>
+      <w:proofErr w:type="spellStart"/>
+      <w:r>
+        <w:rPr>
+          <w:lang w:val="es-SV"/>
+        </w:rPr>
+        <w:t>id_empleado</w:t>
+      </w:r>
+      <w:proofErr w:type="spellEnd"/>
+      <w:r>
+        <w:rPr>
+          <w:lang w:val="es-SV"/>
+        </w:rPr>
+        <w:t xml:space="preserve"> (FK)</w:t>
       </w:r>
     </w:p>
     <w:p>
@@ -4137,7 +4301,7 @@
           <w:lang w:val="es-SV"/>
         </w:rPr>
         <w:pict w14:anchorId="62FC5BEA">
-          <v:rect id="_x0000_i1062" style="width:0;height:1.5pt" o:hralign="center" o:hrstd="t" o:hr="t" fillcolor="#a0a0a0" stroked="f"/>
+          <v:rect id="_x0000_i1038" style="width:0;height:1.5pt" o:hralign="center" o:hrstd="t" o:hr="t" fillcolor="#a0a0a0" stroked="f"/>
         </w:pict>
       </w:r>
     </w:p>
@@ -4164,7 +4328,25 @@
           <w:bCs/>
           <w:lang w:val="es-SV"/>
         </w:rPr>
-        <w:t xml:space="preserve"> Detalle_Pago </w:t>
+        <w:t xml:space="preserve"> </w:t>
+      </w:r>
+      <w:proofErr w:type="spellStart"/>
+      <w:r>
+        <w:rPr>
+          <w:b/>
+          <w:bCs/>
+          <w:lang w:val="es-SV"/>
+        </w:rPr>
+        <w:t>Detalle_Pago</w:t>
+      </w:r>
+      <w:proofErr w:type="spellEnd"/>
+      <w:r>
+        <w:rPr>
+          <w:b/>
+          <w:bCs/>
+          <w:lang w:val="es-SV"/>
+        </w:rPr>
+        <w:t xml:space="preserve"> </w:t>
       </w:r>
       <w:r>
         <w:rPr>
@@ -4217,11 +4399,19 @@
           <w:lang w:val="es-SV"/>
         </w:rPr>
       </w:pPr>
-      <w:r>
-        <w:rPr>
-          <w:lang w:val="es-SV"/>
-        </w:rPr>
-        <w:t>id_detalle (PK)</w:t>
+      <w:proofErr w:type="spellStart"/>
+      <w:r>
+        <w:rPr>
+          <w:lang w:val="es-SV"/>
+        </w:rPr>
+        <w:t>id_detalle</w:t>
+      </w:r>
+      <w:proofErr w:type="spellEnd"/>
+      <w:r>
+        <w:rPr>
+          <w:lang w:val="es-SV"/>
+        </w:rPr>
+        <w:t xml:space="preserve"> (PK)</w:t>
       </w:r>
     </w:p>
     <w:p>
@@ -4234,11 +4424,19 @@
           <w:lang w:val="es-SV"/>
         </w:rPr>
       </w:pPr>
-      <w:r>
-        <w:rPr>
-          <w:lang w:val="es-SV"/>
-        </w:rPr>
-        <w:t>id_pago (FK)</w:t>
+      <w:proofErr w:type="spellStart"/>
+      <w:r>
+        <w:rPr>
+          <w:lang w:val="es-SV"/>
+        </w:rPr>
+        <w:t>id_pago</w:t>
+      </w:r>
+      <w:proofErr w:type="spellEnd"/>
+      <w:r>
+        <w:rPr>
+          <w:lang w:val="es-SV"/>
+        </w:rPr>
+        <w:t xml:space="preserve"> (FK)</w:t>
       </w:r>
     </w:p>
     <w:p>
@@ -4251,12 +4449,14 @@
           <w:lang w:val="es-SV"/>
         </w:rPr>
       </w:pPr>
+      <w:proofErr w:type="spellStart"/>
       <w:r>
         <w:rPr>
           <w:lang w:val="es-SV"/>
         </w:rPr>
         <w:t>descripcion</w:t>
       </w:r>
+      <w:proofErr w:type="spellEnd"/>
     </w:p>
     <w:p>
       <w:pPr>
@@ -8531,6 +8731,7 @@
   <w:style w:type="character" w:default="1" w:styleId="Fuentedeprrafopredeter">
     <w:name w:val="Default Paragraph Font"/>
     <w:uiPriority w:val="1"/>
+    <w:semiHidden/>
     <w:unhideWhenUsed/>
   </w:style>
   <w:style w:type="table" w:default="1" w:styleId="Tablanormal">
